--- a/Л2/Хасаншин Д.Р. ТРП-2-20 Лаб2.docx
+++ b/Л2/Хасаншин Д.Р. ТРП-2-20 Лаб2.docx
@@ -1,6 +1,6 @@
 
 <file path=word/document.xml><?xml version="1.0" encoding="utf-8"?>
-<w:document xmlns:wpc="http://schemas.microsoft.com/office/word/2010/wordprocessingCanvas" xmlns:cx="http://schemas.microsoft.com/office/drawing/2014/chartex" xmlns:cx1="http://schemas.microsoft.com/office/drawing/2015/9/8/chartex" xmlns:cx2="http://schemas.microsoft.com/office/drawing/2015/10/21/chartex" xmlns:cx3="http://schemas.microsoft.com/office/drawing/2016/5/9/chartex" xmlns:cx4="http://schemas.microsoft.com/office/drawing/2016/5/10/chartex" xmlns:cx5="http://schemas.microsoft.com/office/drawing/2016/5/11/chartex" xmlns:cx6="http://schemas.microsoft.com/office/drawing/2016/5/12/chartex" xmlns:cx7="http://schemas.microsoft.com/office/drawing/2016/5/13/chartex" xmlns:cx8="http://schemas.microsoft.com/office/drawing/2016/5/14/chartex" xmlns:mc="http://schemas.openxmlformats.org/markup-compatibility/2006" xmlns:aink="http://schemas.microsoft.com/office/drawing/2016/ink" xmlns:am3d="http://schemas.microsoft.com/office/drawing/2017/model3d" xmlns:o="urn:schemas-microsoft-com:office:office" xmlns:r="http://schemas.openxmlformats.org/officeDocument/2006/relationships" xmlns:m="http://schemas.openxmlformats.org/officeDocument/2006/math" xmlns:v="urn:schemas-microsoft-com:vml" xmlns:wp14="http://schemas.microsoft.com/office/word/2010/wordprocessingDrawing" xmlns:wp="http://schemas.openxmlformats.org/drawingml/2006/wordprocessingDrawing" xmlns:w10="urn:schemas-microsoft-com:office:word" xmlns:w="http://schemas.openxmlformats.org/wordprocessingml/2006/main" xmlns:w14="http://schemas.microsoft.com/office/word/2010/wordml" xmlns:w15="http://schemas.microsoft.com/office/word/2012/wordml" xmlns:w16cid="http://schemas.microsoft.com/office/word/2016/wordml/cid" xmlns:w16se="http://schemas.microsoft.com/office/word/2015/wordml/symex" xmlns:wpg="http://schemas.microsoft.com/office/word/2010/wordprocessingGroup" xmlns:wpi="http://schemas.microsoft.com/office/word/2010/wordprocessingInk" xmlns:wne="http://schemas.microsoft.com/office/word/2006/wordml" xmlns:wps="http://schemas.microsoft.com/office/word/2010/wordprocessingShape" mc:Ignorable="w14 w15 w16se w16cid wp14">
+<w:document xmlns:wpc="http://schemas.microsoft.com/office/word/2010/wordprocessingCanvas" xmlns:mc="http://schemas.openxmlformats.org/markup-compatibility/2006" xmlns:o="urn:schemas-microsoft-com:office:office" xmlns:r="http://schemas.openxmlformats.org/officeDocument/2006/relationships" xmlns:m="http://schemas.openxmlformats.org/officeDocument/2006/math" xmlns:v="urn:schemas-microsoft-com:vml" xmlns:wp14="http://schemas.microsoft.com/office/word/2010/wordprocessingDrawing" xmlns:wp="http://schemas.openxmlformats.org/drawingml/2006/wordprocessingDrawing" xmlns:w10="urn:schemas-microsoft-com:office:word" xmlns:w="http://schemas.openxmlformats.org/wordprocessingml/2006/main" xmlns:w14="http://schemas.microsoft.com/office/word/2010/wordml" xmlns:wpg="http://schemas.microsoft.com/office/word/2010/wordprocessingGroup" xmlns:wpi="http://schemas.microsoft.com/office/word/2010/wordprocessingInk" xmlns:wne="http://schemas.microsoft.com/office/word/2006/wordml" xmlns:wps="http://schemas.microsoft.com/office/word/2010/wordprocessingShape" mc:Ignorable="w14 wp14">
   <w:body>
     <w:p>
       <w:pPr>
@@ -147,7 +147,7 @@
           <w:sz w:val="24"/>
         </w:rPr>
       </w:pPr>
-      <w:hyperlink r:id="rId5" w:history="1">
+      <w:hyperlink r:id="rId6" w:history="1">
         <w:r>
           <w:rPr>
             <w:rStyle w:val="a3"/>
@@ -260,7 +260,6 @@
       <w:r>
         <w:t>№</w:t>
       </w:r>
-      <w:proofErr w:type="gramStart"/>
       <w:r>
         <w:t>2</w:t>
       </w:r>
@@ -274,11 +273,7 @@
         <w:t xml:space="preserve"> </w:t>
       </w:r>
       <w:r>
-        <w:t>дисциплины</w:t>
-      </w:r>
-      <w:proofErr w:type="gramEnd"/>
-      <w:r>
-        <w:t xml:space="preserve"> "Теория вероятностей и математическая статистика"</w:t>
+        <w:t>дисциплины "Теория вероятностей и математическая статистика"</w:t>
       </w:r>
     </w:p>
     <w:p>
@@ -443,16 +438,28 @@
           <w:b/>
           <w:sz w:val="28"/>
           <w:szCs w:val="28"/>
-        </w:rPr>
-      </w:pPr>
-      <w:r>
-        <w:rPr>
-          <w:b/>
-          <w:sz w:val="28"/>
-          <w:szCs w:val="28"/>
-        </w:rPr>
-        <w:t>Лабораторная работа № 3</w:t>
-      </w:r>
+          <w:lang w:val="en-US"/>
+        </w:rPr>
+      </w:pPr>
+      <w:r>
+        <w:rPr>
+          <w:b/>
+          <w:sz w:val="28"/>
+          <w:szCs w:val="28"/>
+        </w:rPr>
+        <w:t xml:space="preserve">Лабораторная работа № </w:t>
+      </w:r>
+      <w:r>
+        <w:rPr>
+          <w:b/>
+          <w:sz w:val="28"/>
+          <w:szCs w:val="28"/>
+          <w:lang w:val="en-US"/>
+        </w:rPr>
+        <w:t>2</w:t>
+      </w:r>
+      <w:bookmarkStart w:id="0" w:name="_GoBack"/>
+      <w:bookmarkEnd w:id="0"/>
     </w:p>
     <w:p>
       <w:pPr>
@@ -565,21 +572,7 @@
           <w:sz w:val="28"/>
           <w:szCs w:val="28"/>
         </w:rPr>
-        <w:t>Одно из важных приложений теории вероятностей – расчёт</w:t>
-      </w:r>
-      <w:r>
-        <w:rPr>
-          <w:sz w:val="28"/>
-          <w:szCs w:val="28"/>
-        </w:rPr>
-        <w:t xml:space="preserve"> </w:t>
-      </w:r>
-      <w:r>
-        <w:rPr>
-          <w:sz w:val="28"/>
-          <w:szCs w:val="28"/>
-        </w:rPr>
-        <w:t>надёжности различных технических систем: электрических схем, компьютеров, трубопроводов, двигателей и т.д. Под надёжностью технического устройства понимают обычно вероятность его безотказной работы в течение определённого промежутка времени (вспомните гарантийный срок службы). К сожалению, обеспечить 100 % надёжность системы не могут даже самые передовые технические решения. Зато можно рассчитать её надёжность и заранее подготовиться к необходимому ремонту.</w:t>
+        <w:t>Одно из важных приложений теории вероятностей – расчёт надёжности различных технических систем: электрических схем, компьютеров, трубопроводов, двигателей и т.д. Под надёжностью технического устройства понимают обычно вероятность его безотказной работы в течение определённого промежутка времени (вспомните гарантийный срок службы). К сожалению, обеспечить 100 % надёжность системы не могут даже самые передовые технические решения. Зато можно рассчитать её надёжность и заранее подготовиться к необходимому ремонту.</w:t>
       </w:r>
     </w:p>
     <w:p>
@@ -698,23 +691,7 @@
           <w:sz w:val="28"/>
           <w:szCs w:val="28"/>
         </w:rPr>
-        <w:t xml:space="preserve"> – элемент i отказал, не пропускает ток, i = 1, 2, </w:t>
-      </w:r>
-      <w:proofErr w:type="gramStart"/>
-      <w:r>
-        <w:rPr>
-          <w:sz w:val="28"/>
-          <w:szCs w:val="28"/>
-        </w:rPr>
-        <w:t>... ,</w:t>
-      </w:r>
-      <w:proofErr w:type="gramEnd"/>
-      <w:r>
-        <w:rPr>
-          <w:sz w:val="28"/>
-          <w:szCs w:val="28"/>
-        </w:rPr>
-        <w:t xml:space="preserve"> n;</w:t>
+        <w:t xml:space="preserve"> – элемент i отказал, не пропускает ток, i = 1, 2, ... , n;</w:t>
       </w:r>
     </w:p>
     <w:p>
@@ -734,15 +711,15 @@
         <w:t>p (</w:t>
       </w:r>
       <w:proofErr w:type="spellStart"/>
+      <w:r>
+        <w:rPr>
+          <w:sz w:val="28"/>
+          <w:szCs w:val="28"/>
+        </w:rPr>
+        <w:t>Ai</w:t>
+      </w:r>
+      <w:proofErr w:type="spellEnd"/>
       <w:proofErr w:type="gramStart"/>
-      <w:r>
-        <w:rPr>
-          <w:sz w:val="28"/>
-          <w:szCs w:val="28"/>
-        </w:rPr>
-        <w:t>Ai</w:t>
-      </w:r>
-      <w:proofErr w:type="spellEnd"/>
       <w:r>
         <w:rPr>
           <w:sz w:val="28"/>
@@ -811,6 +788,7 @@
         <w:t xml:space="preserve">( </w:t>
       </w:r>
       <w:proofErr w:type="spellStart"/>
+      <w:proofErr w:type="gramEnd"/>
       <w:r>
         <w:rPr>
           <w:sz w:val="28"/>
@@ -819,7 +797,6 @@
         <w:t>Ai</w:t>
       </w:r>
       <w:proofErr w:type="spellEnd"/>
-      <w:proofErr w:type="gramEnd"/>
       <w:r>
         <w:rPr>
           <w:sz w:val="28"/>
@@ -895,9 +872,16 @@
         <w:rPr>
           <w:sz w:val="28"/>
           <w:szCs w:val="28"/>
-          <w:lang w:val="en-US"/>
-        </w:rPr>
-        <w:t xml:space="preserve"> P</w:t>
+        </w:rPr>
+        <w:t xml:space="preserve"> </w:t>
+      </w:r>
+      <w:r>
+        <w:rPr>
+          <w:sz w:val="28"/>
+          <w:szCs w:val="28"/>
+          <w:lang w:val="en-US"/>
+        </w:rPr>
+        <w:t>P</w:t>
       </w:r>
       <w:r>
         <w:sym w:font="Symbol" w:char="F028"/>
@@ -1261,8 +1245,98 @@
           <w:szCs w:val="28"/>
           <w:lang w:val="en-US"/>
         </w:rPr>
-        <w:t>2</w:t>
-      </w:r>
+        <w:t xml:space="preserve">2)* </w:t>
+      </w:r>
+      <w:r>
+        <w:rPr>
+          <w:sz w:val="28"/>
+          <w:szCs w:val="28"/>
+          <w:lang w:val="en-US"/>
+        </w:rPr>
+        <w:t>P</w:t>
+      </w:r>
+      <w:r>
+        <w:rPr>
+          <w:sz w:val="28"/>
+          <w:szCs w:val="28"/>
+          <w:lang w:val="en-US"/>
+        </w:rPr>
+        <w:t>(</w:t>
+      </w:r>
+      <w:r>
+        <w:rPr>
+          <w:sz w:val="28"/>
+          <w:szCs w:val="28"/>
+          <w:lang w:val="en-US"/>
+        </w:rPr>
+        <w:t>Ᾱ</w:t>
+      </w:r>
+      <w:r>
+        <w:rPr>
+          <w:sz w:val="28"/>
+          <w:szCs w:val="28"/>
+          <w:lang w:val="en-US"/>
+        </w:rPr>
+        <w:t>3)</w:t>
+      </w:r>
+      <w:r>
+        <w:rPr>
+          <w:sz w:val="28"/>
+          <w:szCs w:val="28"/>
+          <w:lang w:val="en-US"/>
+        </w:rPr>
+        <w:t xml:space="preserve"> </w:t>
+      </w:r>
+      <w:r>
+        <w:rPr>
+          <w:sz w:val="28"/>
+          <w:szCs w:val="28"/>
+          <w:lang w:val="en-US"/>
+        </w:rPr>
+        <w:t>*</w:t>
+      </w:r>
+      <w:r>
+        <w:rPr>
+          <w:sz w:val="28"/>
+          <w:szCs w:val="28"/>
+          <w:lang w:val="en-US"/>
+        </w:rPr>
+        <w:t xml:space="preserve"> </w:t>
+      </w:r>
+      <w:r>
+        <w:rPr>
+          <w:sz w:val="28"/>
+          <w:szCs w:val="28"/>
+          <w:lang w:val="en-US"/>
+        </w:rPr>
+        <w:t>…</w:t>
+      </w:r>
+      <w:r>
+        <w:rPr>
+          <w:sz w:val="28"/>
+          <w:szCs w:val="28"/>
+          <w:lang w:val="en-US"/>
+        </w:rPr>
+        <w:t xml:space="preserve"> * P</w:t>
+      </w:r>
+      <w:r>
+        <w:rPr>
+          <w:sz w:val="28"/>
+          <w:szCs w:val="28"/>
+          <w:lang w:val="en-US"/>
+        </w:rPr>
+        <w:t>(</w:t>
+      </w:r>
+      <w:proofErr w:type="spellStart"/>
+      <w:r>
+        <w:rPr>
+          <w:sz w:val="28"/>
+          <w:szCs w:val="28"/>
+          <w:lang w:val="en-US"/>
+        </w:rPr>
+        <w:t>Ᾱn</w:t>
+      </w:r>
+      <w:proofErr w:type="spellEnd"/>
       <w:r>
         <w:rPr>
           <w:sz w:val="28"/>
@@ -1277,147 +1351,7 @@
           <w:szCs w:val="28"/>
           <w:lang w:val="en-US"/>
         </w:rPr>
-        <w:t xml:space="preserve">* </w:t>
-      </w:r>
-      <w:r>
-        <w:rPr>
-          <w:sz w:val="28"/>
-          <w:szCs w:val="28"/>
-          <w:lang w:val="en-US"/>
-        </w:rPr>
-        <w:t>P</w:t>
-      </w:r>
-      <w:r>
-        <w:rPr>
-          <w:sz w:val="28"/>
-          <w:szCs w:val="28"/>
-          <w:lang w:val="en-US"/>
-        </w:rPr>
-        <w:t>(</w:t>
-      </w:r>
-      <w:r>
-        <w:rPr>
-          <w:sz w:val="28"/>
-          <w:szCs w:val="28"/>
-          <w:lang w:val="en-US"/>
-        </w:rPr>
-        <w:t>Ᾱ</w:t>
-      </w:r>
-      <w:r>
-        <w:rPr>
-          <w:sz w:val="28"/>
-          <w:szCs w:val="28"/>
-          <w:lang w:val="en-US"/>
-        </w:rPr>
-        <w:t>3</w:t>
-      </w:r>
-      <w:r>
-        <w:rPr>
-          <w:sz w:val="28"/>
-          <w:szCs w:val="28"/>
-          <w:lang w:val="en-US"/>
-        </w:rPr>
-        <w:t>)</w:t>
-      </w:r>
-      <w:r>
-        <w:rPr>
-          <w:sz w:val="28"/>
-          <w:szCs w:val="28"/>
-          <w:lang w:val="en-US"/>
-        </w:rPr>
-        <w:t xml:space="preserve"> </w:t>
-      </w:r>
-      <w:r>
-        <w:rPr>
-          <w:sz w:val="28"/>
-          <w:szCs w:val="28"/>
-          <w:lang w:val="en-US"/>
-        </w:rPr>
-        <w:t>*</w:t>
-      </w:r>
-      <w:r>
-        <w:rPr>
-          <w:sz w:val="28"/>
-          <w:szCs w:val="28"/>
-          <w:lang w:val="en-US"/>
-        </w:rPr>
-        <w:t xml:space="preserve"> </w:t>
-      </w:r>
-      <w:r>
-        <w:rPr>
-          <w:sz w:val="28"/>
-          <w:szCs w:val="28"/>
-          <w:lang w:val="en-US"/>
-        </w:rPr>
-        <w:t>…</w:t>
-      </w:r>
-      <w:r>
-        <w:rPr>
-          <w:sz w:val="28"/>
-          <w:szCs w:val="28"/>
-          <w:lang w:val="en-US"/>
-        </w:rPr>
-        <w:t xml:space="preserve"> * </w:t>
-      </w:r>
-      <w:r>
-        <w:rPr>
-          <w:sz w:val="28"/>
-          <w:szCs w:val="28"/>
-          <w:lang w:val="en-US"/>
-        </w:rPr>
-        <w:t>P</w:t>
-      </w:r>
-      <w:r>
-        <w:rPr>
-          <w:sz w:val="28"/>
-          <w:szCs w:val="28"/>
-          <w:lang w:val="en-US"/>
-        </w:rPr>
-        <w:t>(</w:t>
-      </w:r>
-      <w:proofErr w:type="spellStart"/>
-      <w:r>
-        <w:rPr>
-          <w:sz w:val="28"/>
-          <w:szCs w:val="28"/>
-          <w:lang w:val="en-US"/>
-        </w:rPr>
-        <w:t>Ᾱ</w:t>
-      </w:r>
-      <w:r>
-        <w:rPr>
-          <w:sz w:val="28"/>
-          <w:szCs w:val="28"/>
-          <w:lang w:val="en-US"/>
-        </w:rPr>
-        <w:t>n</w:t>
-      </w:r>
-      <w:proofErr w:type="spellEnd"/>
-      <w:r>
-        <w:rPr>
-          <w:sz w:val="28"/>
-          <w:szCs w:val="28"/>
-          <w:lang w:val="en-US"/>
-        </w:rPr>
-        <w:t>)</w:t>
-      </w:r>
-      <w:r>
-        <w:rPr>
-          <w:sz w:val="28"/>
-          <w:szCs w:val="28"/>
-          <w:lang w:val="en-US"/>
-        </w:rPr>
-        <w:t xml:space="preserve">  (3.3</w:t>
-      </w:r>
-      <w:bookmarkStart w:id="0" w:name="_GoBack"/>
-      <w:bookmarkEnd w:id="0"/>
-      <w:r>
-        <w:rPr>
-          <w:sz w:val="28"/>
-          <w:szCs w:val="28"/>
-          <w:lang w:val="en-US"/>
-        </w:rPr>
-        <w:t>)</w:t>
+        <w:t xml:space="preserve">  (3.3)</w:t>
       </w:r>
     </w:p>
     <w:p>
@@ -1590,6 +1524,7 @@
           <w:noProof/>
           <w:sz w:val="28"/>
           <w:szCs w:val="28"/>
+          <w:lang w:eastAsia="ru-RU"/>
         </w:rPr>
         <w:drawing>
           <wp:inline distT="0" distB="0" distL="0" distR="0" wp14:anchorId="60D93CD5" wp14:editId="5BD79D01">
@@ -1607,7 +1542,7 @@
                     <pic:cNvPicPr/>
                   </pic:nvPicPr>
                   <pic:blipFill>
-                    <a:blip r:embed="rId6">
+                    <a:blip r:embed="rId7">
                       <a:extLst>
                         <a:ext uri="{28A0092B-C50C-407E-A947-70E740481C1C}">
                           <a14:useLocalDpi xmlns:a14="http://schemas.microsoft.com/office/drawing/2010/main" val="0"/>
@@ -1754,7 +1689,7 @@
           <w:noProof/>
           <w:sz w:val="28"/>
           <w:szCs w:val="28"/>
-          <w:lang w:val="en-US"/>
+          <w:lang w:eastAsia="ru-RU"/>
         </w:rPr>
         <w:drawing>
           <wp:inline distT="0" distB="0" distL="0" distR="0" wp14:anchorId="18DA7EA5" wp14:editId="0C6FCEF4">
@@ -1772,7 +1707,7 @@
                     <pic:cNvPicPr/>
                   </pic:nvPicPr>
                   <pic:blipFill>
-                    <a:blip r:embed="rId7">
+                    <a:blip r:embed="rId8">
                       <a:extLst>
                         <a:ext uri="{28A0092B-C50C-407E-A947-70E740481C1C}">
                           <a14:useLocalDpi xmlns:a14="http://schemas.microsoft.com/office/drawing/2010/main" val="0"/>
@@ -1815,7 +1750,7 @@
           <w:noProof/>
           <w:sz w:val="28"/>
           <w:szCs w:val="28"/>
-          <w:lang w:val="en-US"/>
+          <w:lang w:eastAsia="ru-RU"/>
         </w:rPr>
         <w:drawing>
           <wp:inline distT="0" distB="0" distL="0" distR="0" wp14:anchorId="3155B90A" wp14:editId="7244DD35">
@@ -1833,7 +1768,7 @@
                     <pic:cNvPicPr/>
                   </pic:nvPicPr>
                   <pic:blipFill>
-                    <a:blip r:embed="rId8">
+                    <a:blip r:embed="rId9">
                       <a:extLst>
                         <a:ext uri="{28A0092B-C50C-407E-A947-70E740481C1C}">
                           <a14:useLocalDpi xmlns:a14="http://schemas.microsoft.com/office/drawing/2010/main" val="0"/>
@@ -1954,6 +1889,7 @@
           <w:noProof/>
           <w:sz w:val="28"/>
           <w:szCs w:val="28"/>
+          <w:lang w:eastAsia="ru-RU"/>
         </w:rPr>
         <w:drawing>
           <wp:inline distT="0" distB="0" distL="0" distR="0" wp14:anchorId="273ACDF4" wp14:editId="4D6CCECC">
@@ -1971,7 +1907,7 @@
                     <pic:cNvPicPr/>
                   </pic:nvPicPr>
                   <pic:blipFill>
-                    <a:blip r:embed="rId9">
+                    <a:blip r:embed="rId10">
                       <a:extLst>
                         <a:ext uri="{28A0092B-C50C-407E-A947-70E740481C1C}">
                           <a14:useLocalDpi xmlns:a14="http://schemas.microsoft.com/office/drawing/2010/main" val="0"/>
@@ -2046,13 +1982,23 @@
           <w:lang w:val="en-US"/>
         </w:rPr>
       </w:pPr>
-      <w:r>
-        <w:rPr>
-          <w:sz w:val="28"/>
-          <w:szCs w:val="28"/>
-          <w:lang w:val="en-US"/>
-        </w:rPr>
-        <w:t xml:space="preserve">P(A) = 1 – </w:t>
+      <w:proofErr w:type="gramStart"/>
+      <w:r>
+        <w:rPr>
+          <w:sz w:val="28"/>
+          <w:szCs w:val="28"/>
+          <w:lang w:val="en-US"/>
+        </w:rPr>
+        <w:t>P(</w:t>
+      </w:r>
+      <w:proofErr w:type="gramEnd"/>
+      <w:r>
+        <w:rPr>
+          <w:sz w:val="28"/>
+          <w:szCs w:val="28"/>
+          <w:lang w:val="en-US"/>
+        </w:rPr>
+        <w:t xml:space="preserve">A) = 1 – </w:t>
       </w:r>
       <w:r>
         <w:rPr>
@@ -2095,7 +2041,6 @@
         </w:rPr>
         <w:t>(1-p</w:t>
       </w:r>
-      <w:proofErr w:type="gramStart"/>
       <w:r>
         <w:rPr>
           <w:sz w:val="28"/>
@@ -2119,16 +2064,7 @@
           <w:szCs w:val="28"/>
           <w:lang w:val="en-US"/>
         </w:rPr>
-        <w:t>*</w:t>
-      </w:r>
-      <w:proofErr w:type="gramEnd"/>
-      <w:r>
-        <w:rPr>
-          <w:sz w:val="28"/>
-          <w:szCs w:val="28"/>
-          <w:lang w:val="en-US"/>
-        </w:rPr>
-        <w:t xml:space="preserve"> </w:t>
+        <w:t xml:space="preserve">* </w:t>
       </w:r>
       <w:r>
         <w:rPr>
@@ -2219,6 +2155,7 @@
           <w:noProof/>
           <w:sz w:val="28"/>
           <w:szCs w:val="28"/>
+          <w:lang w:eastAsia="ru-RU"/>
         </w:rPr>
         <w:drawing>
           <wp:inline distT="0" distB="0" distL="0" distR="0" wp14:anchorId="4601657E" wp14:editId="5BC316B2">
@@ -2236,7 +2173,7 @@
                     <pic:cNvPicPr/>
                   </pic:nvPicPr>
                   <pic:blipFill>
-                    <a:blip r:embed="rId10">
+                    <a:blip r:embed="rId11">
                       <a:extLst>
                         <a:ext uri="{28A0092B-C50C-407E-A947-70E740481C1C}">
                           <a14:useLocalDpi xmlns:a14="http://schemas.microsoft.com/office/drawing/2010/main" val="0"/>
@@ -2278,6 +2215,7 @@
           <w:noProof/>
           <w:sz w:val="28"/>
           <w:szCs w:val="28"/>
+          <w:lang w:eastAsia="ru-RU"/>
         </w:rPr>
         <w:drawing>
           <wp:inline distT="0" distB="0" distL="0" distR="0" wp14:anchorId="435D9076" wp14:editId="3180F264">
@@ -2295,7 +2233,7 @@
                     <pic:cNvPicPr/>
                   </pic:nvPicPr>
                   <pic:blipFill>
-                    <a:blip r:embed="rId11">
+                    <a:blip r:embed="rId12">
                       <a:extLst>
                         <a:ext uri="{28A0092B-C50C-407E-A947-70E740481C1C}">
                           <a14:useLocalDpi xmlns:a14="http://schemas.microsoft.com/office/drawing/2010/main" val="0"/>
@@ -2419,6 +2357,7 @@
           <w:noProof/>
           <w:sz w:val="28"/>
           <w:szCs w:val="28"/>
+          <w:lang w:eastAsia="ru-RU"/>
         </w:rPr>
         <w:drawing>
           <wp:inline distT="0" distB="0" distL="0" distR="0" wp14:anchorId="3D6A0BCD" wp14:editId="27AA2ADE">
@@ -2436,7 +2375,7 @@
                     <pic:cNvPicPr/>
                   </pic:nvPicPr>
                   <pic:blipFill>
-                    <a:blip r:embed="rId12">
+                    <a:blip r:embed="rId13">
                       <a:extLst>
                         <a:ext uri="{28A0092B-C50C-407E-A947-70E740481C1C}">
                           <a14:useLocalDpi xmlns:a14="http://schemas.microsoft.com/office/drawing/2010/main" val="0"/>
@@ -2707,6 +2646,7 @@
           <w:lang w:val="en-US"/>
         </w:rPr>
       </w:pPr>
+      <w:proofErr w:type="gramStart"/>
       <w:r>
         <w:rPr>
           <w:sz w:val="28"/>
@@ -2723,6 +2663,7 @@
         </w:rPr>
         <w:t>(</w:t>
       </w:r>
+      <w:proofErr w:type="gramEnd"/>
       <w:r>
         <w:rPr>
           <w:sz w:val="28"/>
@@ -2805,7 +2746,6 @@
         </w:rPr>
         <w:t>3</w:t>
       </w:r>
-      <w:proofErr w:type="gramStart"/>
       <w:r>
         <w:rPr>
           <w:sz w:val="28"/>
@@ -2822,7 +2762,6 @@
         </w:rPr>
         <w:t>*</w:t>
       </w:r>
-      <w:proofErr w:type="gramEnd"/>
       <w:r>
         <w:rPr>
           <w:sz w:val="28"/>
@@ -2910,6 +2849,7 @@
           <w:noProof/>
           <w:sz w:val="28"/>
           <w:szCs w:val="28"/>
+          <w:lang w:eastAsia="ru-RU"/>
         </w:rPr>
         <w:drawing>
           <wp:inline distT="0" distB="0" distL="0" distR="0" wp14:anchorId="1F8D37A4" wp14:editId="5B8C5961">
@@ -2927,7 +2867,7 @@
                     <pic:cNvPicPr/>
                   </pic:nvPicPr>
                   <pic:blipFill>
-                    <a:blip r:embed="rId13">
+                    <a:blip r:embed="rId14">
                       <a:extLst>
                         <a:ext uri="{28A0092B-C50C-407E-A947-70E740481C1C}">
                           <a14:useLocalDpi xmlns:a14="http://schemas.microsoft.com/office/drawing/2010/main" val="0"/>
@@ -2969,6 +2909,7 @@
           <w:noProof/>
           <w:sz w:val="28"/>
           <w:szCs w:val="28"/>
+          <w:lang w:eastAsia="ru-RU"/>
         </w:rPr>
         <w:drawing>
           <wp:inline distT="0" distB="0" distL="0" distR="0" wp14:anchorId="158F1222" wp14:editId="008EAD44">
@@ -2986,7 +2927,7 @@
                     <pic:cNvPicPr/>
                   </pic:nvPicPr>
                   <pic:blipFill>
-                    <a:blip r:embed="rId14">
+                    <a:blip r:embed="rId15">
                       <a:extLst>
                         <a:ext uri="{28A0092B-C50C-407E-A947-70E740481C1C}">
                           <a14:useLocalDpi xmlns:a14="http://schemas.microsoft.com/office/drawing/2010/main" val="0"/>
@@ -3195,6 +3136,7 @@
           <w:noProof/>
           <w:sz w:val="28"/>
           <w:szCs w:val="28"/>
+          <w:lang w:eastAsia="ru-RU"/>
         </w:rPr>
         <w:drawing>
           <wp:inline distT="0" distB="0" distL="0" distR="0" wp14:anchorId="00797BAC" wp14:editId="0094AB17">
@@ -3212,7 +3154,7 @@
                     <pic:cNvPicPr/>
                   </pic:nvPicPr>
                   <pic:blipFill>
-                    <a:blip r:embed="rId15">
+                    <a:blip r:embed="rId16">
                       <a:extLst>
                         <a:ext uri="{28A0092B-C50C-407E-A947-70E740481C1C}">
                           <a14:useLocalDpi xmlns:a14="http://schemas.microsoft.com/office/drawing/2010/main" val="0"/>
@@ -3245,7 +3187,6 @@
           <w:b/>
           <w:sz w:val="28"/>
           <w:szCs w:val="28"/>
-          <w:lang w:val="en-US"/>
         </w:rPr>
       </w:pPr>
       <w:r>
@@ -3261,7 +3202,6 @@
           <w:b/>
           <w:sz w:val="28"/>
           <w:szCs w:val="28"/>
-          <w:lang w:val="en-US"/>
         </w:rPr>
         <w:t>:</w:t>
       </w:r>
@@ -3271,23 +3211,6 @@
         <w:rPr>
           <w:sz w:val="28"/>
           <w:szCs w:val="28"/>
-          <w:lang w:val="en-US"/>
-        </w:rPr>
-      </w:pPr>
-      <w:r>
-        <w:rPr>
-          <w:sz w:val="28"/>
-          <w:szCs w:val="28"/>
-          <w:lang w:val="en-US"/>
-        </w:rPr>
-        <w:t>X1 = p1</w:t>
-      </w:r>
-    </w:p>
-    <w:p>
-      <w:pPr>
-        <w:rPr>
-          <w:sz w:val="28"/>
-          <w:szCs w:val="28"/>
         </w:rPr>
       </w:pPr>
       <w:r>
@@ -3303,6 +3226,44 @@
           <w:sz w:val="28"/>
           <w:szCs w:val="28"/>
         </w:rPr>
+        <w:t xml:space="preserve">1 = </w:t>
+      </w:r>
+      <w:r>
+        <w:rPr>
+          <w:sz w:val="28"/>
+          <w:szCs w:val="28"/>
+          <w:lang w:val="en-US"/>
+        </w:rPr>
+        <w:t>p</w:t>
+      </w:r>
+      <w:r>
+        <w:rPr>
+          <w:sz w:val="28"/>
+          <w:szCs w:val="28"/>
+        </w:rPr>
+        <w:t>1</w:t>
+      </w:r>
+    </w:p>
+    <w:p>
+      <w:pPr>
+        <w:rPr>
+          <w:sz w:val="28"/>
+          <w:szCs w:val="28"/>
+        </w:rPr>
+      </w:pPr>
+      <w:r>
+        <w:rPr>
+          <w:sz w:val="28"/>
+          <w:szCs w:val="28"/>
+          <w:lang w:val="en-US"/>
+        </w:rPr>
+        <w:t>X</w:t>
+      </w:r>
+      <w:r>
+        <w:rPr>
+          <w:sz w:val="28"/>
+          <w:szCs w:val="28"/>
+        </w:rPr>
         <w:t xml:space="preserve">2 = </w:t>
       </w:r>
       <w:r>
@@ -3533,6 +3494,7 @@
         <w:rPr>
           <w:sz w:val="28"/>
           <w:szCs w:val="28"/>
+          <w:lang w:val="en-US"/>
         </w:rPr>
       </w:pPr>
       <w:r>
@@ -3547,6 +3509,7 @@
         <w:rPr>
           <w:sz w:val="28"/>
           <w:szCs w:val="28"/>
+          <w:lang w:val="en-US"/>
         </w:rPr>
         <w:t>(</w:t>
       </w:r>
@@ -3562,6 +3525,7 @@
         <w:rPr>
           <w:sz w:val="28"/>
           <w:szCs w:val="28"/>
+          <w:lang w:val="en-US"/>
         </w:rPr>
         <w:t xml:space="preserve">) = </w:t>
       </w:r>
@@ -3577,6 +3541,7 @@
         <w:rPr>
           <w:sz w:val="28"/>
           <w:szCs w:val="28"/>
+          <w:lang w:val="en-US"/>
         </w:rPr>
         <w:t>(</w:t>
       </w:r>
@@ -3592,6 +3557,7 @@
         <w:rPr>
           <w:sz w:val="28"/>
           <w:szCs w:val="28"/>
+          <w:lang w:val="en-US"/>
         </w:rPr>
         <w:t>1</w:t>
       </w:r>
@@ -3599,9 +3565,26 @@
         <w:rPr>
           <w:sz w:val="28"/>
           <w:szCs w:val="28"/>
+          <w:lang w:val="en-US"/>
         </w:rPr>
         <w:t xml:space="preserve">) * </w:t>
       </w:r>
+      <w:r>
+        <w:rPr>
+          <w:sz w:val="28"/>
+          <w:szCs w:val="28"/>
+          <w:lang w:val="en-US"/>
+        </w:rPr>
+        <w:t>P</w:t>
+      </w:r>
+      <w:r>
+        <w:rPr>
+          <w:sz w:val="28"/>
+          <w:szCs w:val="28"/>
+          <w:lang w:val="en-US"/>
+        </w:rPr>
+        <w:t>(</w:t>
+      </w:r>
       <w:proofErr w:type="gramStart"/>
       <w:r>
         <w:rPr>
@@ -3609,14 +3592,23 @@
           <w:szCs w:val="28"/>
           <w:lang w:val="en-US"/>
         </w:rPr>
-        <w:t>P</w:t>
-      </w:r>
-      <w:r>
-        <w:rPr>
-          <w:sz w:val="28"/>
-          <w:szCs w:val="28"/>
-        </w:rPr>
-        <w:t>(</w:t>
+        <w:t>X</w:t>
+      </w:r>
+      <w:r>
+        <w:rPr>
+          <w:sz w:val="28"/>
+          <w:szCs w:val="28"/>
+          <w:lang w:val="en-US"/>
+        </w:rPr>
+        <w:t>2</w:t>
+      </w:r>
+      <w:r>
+        <w:rPr>
+          <w:sz w:val="28"/>
+          <w:szCs w:val="28"/>
+          <w:lang w:val="en-US"/>
+        </w:rPr>
+        <w:t xml:space="preserve">  +</w:t>
       </w:r>
       <w:proofErr w:type="gramEnd"/>
       <w:r>
@@ -3625,34 +3617,21 @@
           <w:szCs w:val="28"/>
           <w:lang w:val="en-US"/>
         </w:rPr>
+        <w:t xml:space="preserve"> </w:t>
+      </w:r>
+      <w:r>
+        <w:rPr>
+          <w:sz w:val="28"/>
+          <w:szCs w:val="28"/>
+          <w:lang w:val="en-US"/>
+        </w:rPr>
         <w:t>X</w:t>
       </w:r>
       <w:r>
         <w:rPr>
           <w:sz w:val="28"/>
           <w:szCs w:val="28"/>
-        </w:rPr>
-        <w:t>2</w:t>
-      </w:r>
-      <w:r>
-        <w:rPr>
-          <w:sz w:val="28"/>
-          <w:szCs w:val="28"/>
-        </w:rPr>
-        <w:t xml:space="preserve">  + </w:t>
-      </w:r>
-      <w:r>
-        <w:rPr>
-          <w:sz w:val="28"/>
-          <w:szCs w:val="28"/>
-          <w:lang w:val="en-US"/>
-        </w:rPr>
-        <w:t>X</w:t>
-      </w:r>
-      <w:r>
-        <w:rPr>
-          <w:sz w:val="28"/>
-          <w:szCs w:val="28"/>
+          <w:lang w:val="en-US"/>
         </w:rPr>
         <w:t>3</w:t>
       </w:r>
@@ -3660,6 +3639,7 @@
         <w:rPr>
           <w:sz w:val="28"/>
           <w:szCs w:val="28"/>
+          <w:lang w:val="en-US"/>
         </w:rPr>
         <w:t>)</w:t>
       </w:r>
@@ -3708,7 +3688,7 @@
           <w:noProof/>
           <w:sz w:val="28"/>
           <w:szCs w:val="28"/>
-          <w:lang w:val="en-US"/>
+          <w:lang w:eastAsia="ru-RU"/>
         </w:rPr>
         <w:drawing>
           <wp:inline distT="0" distB="0" distL="0" distR="0" wp14:anchorId="04CFCA66" wp14:editId="771344F6">
@@ -3726,7 +3706,7 @@
                     <pic:cNvPicPr/>
                   </pic:nvPicPr>
                   <pic:blipFill>
-                    <a:blip r:embed="rId16">
+                    <a:blip r:embed="rId17">
                       <a:extLst>
                         <a:ext uri="{28A0092B-C50C-407E-A947-70E740481C1C}">
                           <a14:useLocalDpi xmlns:a14="http://schemas.microsoft.com/office/drawing/2010/main" val="0"/>
@@ -3779,7 +3759,7 @@
           <w:noProof/>
           <w:sz w:val="28"/>
           <w:szCs w:val="28"/>
-          <w:lang w:val="en-US"/>
+          <w:lang w:eastAsia="ru-RU"/>
         </w:rPr>
         <w:drawing>
           <wp:inline distT="0" distB="0" distL="0" distR="0" wp14:anchorId="480067FF" wp14:editId="5DD06D96">
@@ -3797,7 +3777,7 @@
                     <pic:cNvPicPr/>
                   </pic:nvPicPr>
                   <pic:blipFill>
-                    <a:blip r:embed="rId17">
+                    <a:blip r:embed="rId18">
                       <a:extLst>
                         <a:ext uri="{28A0092B-C50C-407E-A947-70E740481C1C}">
                           <a14:useLocalDpi xmlns:a14="http://schemas.microsoft.com/office/drawing/2010/main" val="0"/>
@@ -3936,6 +3916,7 @@
           <w:noProof/>
           <w:sz w:val="28"/>
           <w:szCs w:val="28"/>
+          <w:lang w:eastAsia="ru-RU"/>
         </w:rPr>
         <w:drawing>
           <wp:inline distT="0" distB="0" distL="0" distR="0" wp14:anchorId="5A0C910E" wp14:editId="395FED06">
@@ -3953,7 +3934,7 @@
                     <pic:cNvPicPr/>
                   </pic:nvPicPr>
                   <pic:blipFill>
-                    <a:blip r:embed="rId18">
+                    <a:blip r:embed="rId19">
                       <a:extLst>
                         <a:ext uri="{28A0092B-C50C-407E-A947-70E740481C1C}">
                           <a14:useLocalDpi xmlns:a14="http://schemas.microsoft.com/office/drawing/2010/main" val="0"/>
@@ -3986,7 +3967,6 @@
           <w:b/>
           <w:sz w:val="28"/>
           <w:szCs w:val="28"/>
-          <w:lang w:val="en-US"/>
         </w:rPr>
       </w:pPr>
       <w:r>
@@ -4002,7 +3982,6 @@
           <w:b/>
           <w:sz w:val="28"/>
           <w:szCs w:val="28"/>
-          <w:lang w:val="en-US"/>
         </w:rPr>
         <w:t>:</w:t>
       </w:r>
@@ -4012,16 +3991,22 @@
         <w:rPr>
           <w:sz w:val="28"/>
           <w:szCs w:val="28"/>
-          <w:lang w:val="en-US"/>
-        </w:rPr>
-      </w:pPr>
-      <w:r>
-        <w:rPr>
-          <w:sz w:val="28"/>
-          <w:szCs w:val="28"/>
-          <w:lang w:val="en-US"/>
-        </w:rPr>
-        <w:t xml:space="preserve">X1 = </w:t>
+        </w:rPr>
+      </w:pPr>
+      <w:r>
+        <w:rPr>
+          <w:sz w:val="28"/>
+          <w:szCs w:val="28"/>
+          <w:lang w:val="en-US"/>
+        </w:rPr>
+        <w:t>X</w:t>
+      </w:r>
+      <w:r>
+        <w:rPr>
+          <w:sz w:val="28"/>
+          <w:szCs w:val="28"/>
+        </w:rPr>
+        <w:t xml:space="preserve">1 = </w:t>
       </w:r>
       <w:r>
         <w:rPr>
@@ -4035,7 +4020,6 @@
         <w:rPr>
           <w:sz w:val="28"/>
           <w:szCs w:val="28"/>
-          <w:lang w:val="en-US"/>
         </w:rPr>
         <w:t xml:space="preserve">1 + </w:t>
       </w:r>
@@ -4051,7 +4035,6 @@
         <w:rPr>
           <w:sz w:val="28"/>
           <w:szCs w:val="28"/>
-          <w:lang w:val="en-US"/>
         </w:rPr>
         <w:t>2</w:t>
       </w:r>
@@ -4061,16 +4044,22 @@
         <w:rPr>
           <w:sz w:val="28"/>
           <w:szCs w:val="28"/>
-          <w:lang w:val="en-US"/>
-        </w:rPr>
-      </w:pPr>
-      <w:r>
-        <w:rPr>
-          <w:sz w:val="28"/>
-          <w:szCs w:val="28"/>
-          <w:lang w:val="en-US"/>
-        </w:rPr>
-        <w:t xml:space="preserve">X2 = </w:t>
+        </w:rPr>
+      </w:pPr>
+      <w:r>
+        <w:rPr>
+          <w:sz w:val="28"/>
+          <w:szCs w:val="28"/>
+          <w:lang w:val="en-US"/>
+        </w:rPr>
+        <w:t>X</w:t>
+      </w:r>
+      <w:r>
+        <w:rPr>
+          <w:sz w:val="28"/>
+          <w:szCs w:val="28"/>
+        </w:rPr>
+        <w:t xml:space="preserve">2 = </w:t>
       </w:r>
       <w:r>
         <w:rPr>
@@ -4084,7 +4073,6 @@
         <w:rPr>
           <w:sz w:val="28"/>
           <w:szCs w:val="28"/>
-          <w:lang w:val="en-US"/>
         </w:rPr>
         <w:t xml:space="preserve">3 + </w:t>
       </w:r>
@@ -4100,7 +4088,6 @@
         <w:rPr>
           <w:sz w:val="28"/>
           <w:szCs w:val="28"/>
-          <w:lang w:val="en-US"/>
         </w:rPr>
         <w:t>4</w:t>
       </w:r>
@@ -4323,7 +4310,7 @@
           <w:noProof/>
           <w:sz w:val="28"/>
           <w:szCs w:val="28"/>
-          <w:lang w:val="en-US"/>
+          <w:lang w:eastAsia="ru-RU"/>
         </w:rPr>
         <w:drawing>
           <wp:inline distT="0" distB="0" distL="0" distR="0" wp14:anchorId="42F07A18" wp14:editId="3DD33C48">
@@ -4341,7 +4328,7 @@
                     <pic:cNvPicPr/>
                   </pic:nvPicPr>
                   <pic:blipFill>
-                    <a:blip r:embed="rId19">
+                    <a:blip r:embed="rId20">
                       <a:extLst>
                         <a:ext uri="{28A0092B-C50C-407E-A947-70E740481C1C}">
                           <a14:useLocalDpi xmlns:a14="http://schemas.microsoft.com/office/drawing/2010/main" val="0"/>
@@ -4383,6 +4370,7 @@
           <w:noProof/>
           <w:sz w:val="28"/>
           <w:szCs w:val="28"/>
+          <w:lang w:eastAsia="ru-RU"/>
         </w:rPr>
         <w:drawing>
           <wp:inline distT="0" distB="0" distL="0" distR="0" wp14:anchorId="5F18BE9A" wp14:editId="5AEFB56A">
@@ -4400,7 +4388,7 @@
                     <pic:cNvPicPr/>
                   </pic:nvPicPr>
                   <pic:blipFill>
-                    <a:blip r:embed="rId20">
+                    <a:blip r:embed="rId21">
                       <a:extLst>
                         <a:ext uri="{28A0092B-C50C-407E-A947-70E740481C1C}">
                           <a14:useLocalDpi xmlns:a14="http://schemas.microsoft.com/office/drawing/2010/main" val="0"/>
@@ -4509,6 +4497,7 @@
           <w:noProof/>
           <w:sz w:val="28"/>
           <w:szCs w:val="28"/>
+          <w:lang w:eastAsia="ru-RU"/>
         </w:rPr>
         <w:drawing>
           <wp:inline distT="0" distB="0" distL="0" distR="0" wp14:anchorId="55EB363C" wp14:editId="1930215E">
@@ -4526,7 +4515,7 @@
                     <pic:cNvPicPr/>
                   </pic:nvPicPr>
                   <pic:blipFill>
-                    <a:blip r:embed="rId21">
+                    <a:blip r:embed="rId22">
                       <a:extLst>
                         <a:ext uri="{28A0092B-C50C-407E-A947-70E740481C1C}">
                           <a14:useLocalDpi xmlns:a14="http://schemas.microsoft.com/office/drawing/2010/main" val="0"/>
@@ -4559,7 +4548,6 @@
           <w:b/>
           <w:sz w:val="28"/>
           <w:szCs w:val="28"/>
-          <w:lang w:val="en-US"/>
         </w:rPr>
       </w:pPr>
       <w:r>
@@ -4575,7 +4563,6 @@
           <w:b/>
           <w:sz w:val="28"/>
           <w:szCs w:val="28"/>
-          <w:lang w:val="en-US"/>
         </w:rPr>
         <w:t>:</w:t>
       </w:r>
@@ -4585,7 +4572,6 @@
         <w:rPr>
           <w:sz w:val="28"/>
           <w:szCs w:val="28"/>
-          <w:lang w:val="en-US"/>
         </w:rPr>
       </w:pPr>
       <w:r>
@@ -4600,7 +4586,6 @@
         <w:rPr>
           <w:sz w:val="28"/>
           <w:szCs w:val="28"/>
-          <w:lang w:val="en-US"/>
         </w:rPr>
         <w:t xml:space="preserve">1 = </w:t>
       </w:r>
@@ -4616,7 +4601,6 @@
         <w:rPr>
           <w:sz w:val="28"/>
           <w:szCs w:val="28"/>
-          <w:lang w:val="en-US"/>
         </w:rPr>
         <w:t>1</w:t>
       </w:r>
@@ -4626,16 +4610,22 @@
         <w:rPr>
           <w:sz w:val="28"/>
           <w:szCs w:val="28"/>
-          <w:lang w:val="en-US"/>
-        </w:rPr>
-      </w:pPr>
-      <w:r>
-        <w:rPr>
-          <w:sz w:val="28"/>
-          <w:szCs w:val="28"/>
-          <w:lang w:val="en-US"/>
-        </w:rPr>
-        <w:t xml:space="preserve">X2 = </w:t>
+        </w:rPr>
+      </w:pPr>
+      <w:r>
+        <w:rPr>
+          <w:sz w:val="28"/>
+          <w:szCs w:val="28"/>
+          <w:lang w:val="en-US"/>
+        </w:rPr>
+        <w:t>X</w:t>
+      </w:r>
+      <w:r>
+        <w:rPr>
+          <w:sz w:val="28"/>
+          <w:szCs w:val="28"/>
+        </w:rPr>
+        <w:t xml:space="preserve">2 = </w:t>
       </w:r>
       <w:r>
         <w:rPr>
@@ -4649,7 +4639,6 @@
         <w:rPr>
           <w:sz w:val="28"/>
           <w:szCs w:val="28"/>
-          <w:lang w:val="en-US"/>
         </w:rPr>
         <w:t xml:space="preserve">2 + </w:t>
       </w:r>
@@ -4665,7 +4654,6 @@
         <w:rPr>
           <w:sz w:val="28"/>
           <w:szCs w:val="28"/>
-          <w:lang w:val="en-US"/>
         </w:rPr>
         <w:t>3</w:t>
       </w:r>
@@ -4958,6 +4946,7 @@
           <w:noProof/>
           <w:sz w:val="28"/>
           <w:szCs w:val="28"/>
+          <w:lang w:eastAsia="ru-RU"/>
         </w:rPr>
         <w:drawing>
           <wp:inline distT="0" distB="0" distL="0" distR="0" wp14:anchorId="5AA7F780" wp14:editId="2717C463">
@@ -4975,7 +4964,7 @@
                     <pic:cNvPicPr/>
                   </pic:nvPicPr>
                   <pic:blipFill>
-                    <a:blip r:embed="rId22">
+                    <a:blip r:embed="rId23">
                       <a:extLst>
                         <a:ext uri="{28A0092B-C50C-407E-A947-70E740481C1C}">
                           <a14:useLocalDpi xmlns:a14="http://schemas.microsoft.com/office/drawing/2010/main" val="0"/>
@@ -5017,6 +5006,7 @@
           <w:noProof/>
           <w:sz w:val="28"/>
           <w:szCs w:val="28"/>
+          <w:lang w:eastAsia="ru-RU"/>
         </w:rPr>
         <w:drawing>
           <wp:inline distT="0" distB="0" distL="0" distR="0" wp14:anchorId="58A415A1" wp14:editId="06BA5474">
@@ -5034,7 +5024,7 @@
                     <pic:cNvPicPr/>
                   </pic:nvPicPr>
                   <pic:blipFill>
-                    <a:blip r:embed="rId23">
+                    <a:blip r:embed="rId24">
                       <a:extLst>
                         <a:ext uri="{28A0092B-C50C-407E-A947-70E740481C1C}">
                           <a14:useLocalDpi xmlns:a14="http://schemas.microsoft.com/office/drawing/2010/main" val="0"/>
@@ -5124,6 +5114,7 @@
           <w:noProof/>
           <w:sz w:val="28"/>
           <w:szCs w:val="28"/>
+          <w:lang w:eastAsia="ru-RU"/>
         </w:rPr>
         <w:drawing>
           <wp:inline distT="0" distB="0" distL="0" distR="0" wp14:anchorId="6C9B6A0B" wp14:editId="3C813472">
@@ -5141,7 +5132,7 @@
                     <pic:cNvPicPr/>
                   </pic:nvPicPr>
                   <pic:blipFill>
-                    <a:blip r:embed="rId24">
+                    <a:blip r:embed="rId25">
                       <a:extLst>
                         <a:ext uri="{28A0092B-C50C-407E-A947-70E740481C1C}">
                           <a14:useLocalDpi xmlns:a14="http://schemas.microsoft.com/office/drawing/2010/main" val="0"/>
@@ -5174,7 +5165,6 @@
           <w:b/>
           <w:sz w:val="28"/>
           <w:szCs w:val="28"/>
-          <w:lang w:val="en-US"/>
         </w:rPr>
       </w:pPr>
       <w:r>
@@ -5190,7 +5180,6 @@
           <w:b/>
           <w:sz w:val="28"/>
           <w:szCs w:val="28"/>
-          <w:lang w:val="en-US"/>
         </w:rPr>
         <w:t>:</w:t>
       </w:r>
@@ -5201,17 +5190,24 @@
           <w:b/>
           <w:sz w:val="28"/>
           <w:szCs w:val="28"/>
-          <w:lang w:val="en-US"/>
-        </w:rPr>
-      </w:pPr>
-      <w:r>
-        <w:rPr>
-          <w:b/>
-          <w:sz w:val="28"/>
-          <w:szCs w:val="28"/>
-          <w:lang w:val="en-US"/>
-        </w:rPr>
-        <w:t xml:space="preserve">X1 = </w:t>
+        </w:rPr>
+      </w:pPr>
+      <w:r>
+        <w:rPr>
+          <w:b/>
+          <w:sz w:val="28"/>
+          <w:szCs w:val="28"/>
+          <w:lang w:val="en-US"/>
+        </w:rPr>
+        <w:t>X</w:t>
+      </w:r>
+      <w:r>
+        <w:rPr>
+          <w:b/>
+          <w:sz w:val="28"/>
+          <w:szCs w:val="28"/>
+        </w:rPr>
+        <w:t xml:space="preserve">1 = </w:t>
       </w:r>
       <w:r>
         <w:rPr>
@@ -5227,7 +5223,6 @@
           <w:b/>
           <w:sz w:val="28"/>
           <w:szCs w:val="28"/>
-          <w:lang w:val="en-US"/>
         </w:rPr>
         <w:t xml:space="preserve">1 </w:t>
       </w:r>
@@ -5238,17 +5233,24 @@
           <w:b/>
           <w:sz w:val="28"/>
           <w:szCs w:val="28"/>
-          <w:lang w:val="en-US"/>
-        </w:rPr>
-      </w:pPr>
-      <w:r>
-        <w:rPr>
-          <w:b/>
-          <w:sz w:val="28"/>
-          <w:szCs w:val="28"/>
-          <w:lang w:val="en-US"/>
-        </w:rPr>
-        <w:t xml:space="preserve">X2 = </w:t>
+        </w:rPr>
+      </w:pPr>
+      <w:r>
+        <w:rPr>
+          <w:b/>
+          <w:sz w:val="28"/>
+          <w:szCs w:val="28"/>
+          <w:lang w:val="en-US"/>
+        </w:rPr>
+        <w:t>X</w:t>
+      </w:r>
+      <w:r>
+        <w:rPr>
+          <w:b/>
+          <w:sz w:val="28"/>
+          <w:szCs w:val="28"/>
+        </w:rPr>
+        <w:t xml:space="preserve">2 = </w:t>
       </w:r>
       <w:r>
         <w:rPr>
@@ -5264,7 +5266,6 @@
           <w:b/>
           <w:sz w:val="28"/>
           <w:szCs w:val="28"/>
-          <w:lang w:val="en-US"/>
         </w:rPr>
         <w:t>2+</w:t>
       </w:r>
@@ -5282,7 +5283,6 @@
           <w:b/>
           <w:sz w:val="28"/>
           <w:szCs w:val="28"/>
-          <w:lang w:val="en-US"/>
         </w:rPr>
         <w:t>3</w:t>
       </w:r>
@@ -5496,7 +5496,7 @@
           <w:noProof/>
           <w:sz w:val="28"/>
           <w:szCs w:val="28"/>
-          <w:lang w:val="en-US"/>
+          <w:lang w:eastAsia="ru-RU"/>
         </w:rPr>
         <w:drawing>
           <wp:inline distT="0" distB="0" distL="0" distR="0" wp14:anchorId="22BA0F7C" wp14:editId="6DC6C4CC">
@@ -5514,7 +5514,7 @@
                     <pic:cNvPicPr/>
                   </pic:nvPicPr>
                   <pic:blipFill>
-                    <a:blip r:embed="rId25">
+                    <a:blip r:embed="rId26">
                       <a:extLst>
                         <a:ext uri="{28A0092B-C50C-407E-A947-70E740481C1C}">
                           <a14:useLocalDpi xmlns:a14="http://schemas.microsoft.com/office/drawing/2010/main" val="0"/>
@@ -5556,6 +5556,7 @@
           <w:noProof/>
           <w:sz w:val="28"/>
           <w:szCs w:val="28"/>
+          <w:lang w:eastAsia="ru-RU"/>
         </w:rPr>
         <w:drawing>
           <wp:inline distT="0" distB="0" distL="0" distR="0" wp14:anchorId="406EB5D8" wp14:editId="22B9C43F">
@@ -5573,7 +5574,7 @@
                     <pic:cNvPicPr/>
                   </pic:nvPicPr>
                   <pic:blipFill>
-                    <a:blip r:embed="rId26">
+                    <a:blip r:embed="rId27">
                       <a:extLst>
                         <a:ext uri="{28A0092B-C50C-407E-A947-70E740481C1C}">
                           <a14:useLocalDpi xmlns:a14="http://schemas.microsoft.com/office/drawing/2010/main" val="0"/>
@@ -5615,7 +5616,6 @@
         </w:rPr>
         <w:t>Вывод</w:t>
       </w:r>
-      <w:proofErr w:type="gramStart"/>
       <w:r>
         <w:rPr>
           <w:b/>
@@ -5636,15 +5636,7 @@
           <w:sz w:val="28"/>
           <w:szCs w:val="28"/>
         </w:rPr>
-        <w:t>Получил</w:t>
-      </w:r>
-      <w:proofErr w:type="gramEnd"/>
-      <w:r>
-        <w:rPr>
-          <w:sz w:val="28"/>
-          <w:szCs w:val="28"/>
-        </w:rPr>
-        <w:t xml:space="preserve"> навыки применения формул сложения и умножения вероятностей для решения задач надёжности электрических схем.</w:t>
+        <w:t>Получил навыки применения формул сложения и умножения вероятностей для решения задач надёжности электрических схем.</w:t>
       </w:r>
     </w:p>
     <w:p>
@@ -5668,8 +5660,8 @@
 </file>
 
 <file path=word/numbering.xml><?xml version="1.0" encoding="utf-8"?>
-<w:numbering xmlns:wpc="http://schemas.microsoft.com/office/word/2010/wordprocessingCanvas" xmlns:cx="http://schemas.microsoft.com/office/drawing/2014/chartex" xmlns:cx1="http://schemas.microsoft.com/office/drawing/2015/9/8/chartex" xmlns:cx2="http://schemas.microsoft.com/office/drawing/2015/10/21/chartex" xmlns:cx3="http://schemas.microsoft.com/office/drawing/2016/5/9/chartex" xmlns:cx4="http://schemas.microsoft.com/office/drawing/2016/5/10/chartex" xmlns:cx5="http://schemas.microsoft.com/office/drawing/2016/5/11/chartex" xmlns:cx6="http://schemas.microsoft.com/office/drawing/2016/5/12/chartex" xmlns:cx7="http://schemas.microsoft.com/office/drawing/2016/5/13/chartex" xmlns:cx8="http://schemas.microsoft.com/office/drawing/2016/5/14/chartex" xmlns:mc="http://schemas.openxmlformats.org/markup-compatibility/2006" xmlns:aink="http://schemas.microsoft.com/office/drawing/2016/ink" xmlns:am3d="http://schemas.microsoft.com/office/drawing/2017/model3d" xmlns:o="urn:schemas-microsoft-com:office:office" xmlns:r="http://schemas.openxmlformats.org/officeDocument/2006/relationships" xmlns:m="http://schemas.openxmlformats.org/officeDocument/2006/math" xmlns:v="urn:schemas-microsoft-com:vml" xmlns:wp14="http://schemas.microsoft.com/office/word/2010/wordprocessingDrawing" xmlns:wp="http://schemas.openxmlformats.org/drawingml/2006/wordprocessingDrawing" xmlns:w10="urn:schemas-microsoft-com:office:word" xmlns:w="http://schemas.openxmlformats.org/wordprocessingml/2006/main" xmlns:w14="http://schemas.microsoft.com/office/word/2010/wordml" xmlns:w15="http://schemas.microsoft.com/office/word/2012/wordml" xmlns:w16cid="http://schemas.microsoft.com/office/word/2016/wordml/cid" xmlns:w16se="http://schemas.microsoft.com/office/word/2015/wordml/symex" xmlns:wpg="http://schemas.microsoft.com/office/word/2010/wordprocessingGroup" xmlns:wpi="http://schemas.microsoft.com/office/word/2010/wordprocessingInk" xmlns:wne="http://schemas.microsoft.com/office/word/2006/wordml" xmlns:wps="http://schemas.microsoft.com/office/word/2010/wordprocessingShape" mc:Ignorable="w14 w15 w16se w16cid wp14">
-  <w:abstractNum w:abstractNumId="0" w15:restartNumberingAfterBreak="0">
+<w:numbering xmlns:wpc="http://schemas.microsoft.com/office/word/2010/wordprocessingCanvas" xmlns:mc="http://schemas.openxmlformats.org/markup-compatibility/2006" xmlns:o="urn:schemas-microsoft-com:office:office" xmlns:r="http://schemas.openxmlformats.org/officeDocument/2006/relationships" xmlns:m="http://schemas.openxmlformats.org/officeDocument/2006/math" xmlns:v="urn:schemas-microsoft-com:vml" xmlns:wp14="http://schemas.microsoft.com/office/word/2010/wordprocessingDrawing" xmlns:wp="http://schemas.openxmlformats.org/drawingml/2006/wordprocessingDrawing" xmlns:w10="urn:schemas-microsoft-com:office:word" xmlns:w="http://schemas.openxmlformats.org/wordprocessingml/2006/main" xmlns:w14="http://schemas.microsoft.com/office/word/2010/wordml" xmlns:wpg="http://schemas.microsoft.com/office/word/2010/wordprocessingGroup" xmlns:wpi="http://schemas.microsoft.com/office/word/2010/wordprocessingInk" xmlns:wne="http://schemas.microsoft.com/office/word/2006/wordml" xmlns:wps="http://schemas.microsoft.com/office/word/2010/wordprocessingShape" mc:Ignorable="w14 wp14">
+  <w:abstractNum w:abstractNumId="0">
     <w:nsid w:val="49A875EC"/>
     <w:multiLevelType w:val="hybridMultilevel"/>
     <w:tmpl w:val="241478A4"/>
@@ -5765,7 +5757,7 @@
 </file>
 
 <file path=word/styles.xml><?xml version="1.0" encoding="utf-8"?>
-<w:styles xmlns:mc="http://schemas.openxmlformats.org/markup-compatibility/2006" xmlns:r="http://schemas.openxmlformats.org/officeDocument/2006/relationships" xmlns:w="http://schemas.openxmlformats.org/wordprocessingml/2006/main" xmlns:w14="http://schemas.microsoft.com/office/word/2010/wordml" xmlns:w15="http://schemas.microsoft.com/office/word/2012/wordml" xmlns:w16cid="http://schemas.microsoft.com/office/word/2016/wordml/cid" xmlns:w16se="http://schemas.microsoft.com/office/word/2015/wordml/symex" mc:Ignorable="w14 w15 w16se w16cid">
+<w:styles xmlns:mc="http://schemas.openxmlformats.org/markup-compatibility/2006" xmlns:r="http://schemas.openxmlformats.org/officeDocument/2006/relationships" xmlns:w="http://schemas.openxmlformats.org/wordprocessingml/2006/main" xmlns:w14="http://schemas.microsoft.com/office/word/2010/wordml" mc:Ignorable="w14">
   <w:docDefaults>
     <w:rPrDefault>
       <w:rPr>
@@ -5781,382 +5773,145 @@
       </w:pPr>
     </w:pPrDefault>
   </w:docDefaults>
-  <w:latentStyles w:defLockedState="0" w:defUIPriority="99" w:defSemiHidden="0" w:defUnhideWhenUsed="0" w:defQFormat="0" w:count="375">
-    <w:lsdException w:name="Normal" w:uiPriority="1" w:qFormat="1"/>
-    <w:lsdException w:name="heading 1" w:uiPriority="9" w:qFormat="1"/>
-    <w:lsdException w:name="heading 2" w:semiHidden="1" w:uiPriority="9" w:unhideWhenUsed="1" w:qFormat="1"/>
-    <w:lsdException w:name="heading 3" w:semiHidden="1" w:uiPriority="9" w:unhideWhenUsed="1" w:qFormat="1"/>
-    <w:lsdException w:name="heading 4" w:semiHidden="1" w:uiPriority="9" w:unhideWhenUsed="1" w:qFormat="1"/>
-    <w:lsdException w:name="heading 5" w:semiHidden="1" w:uiPriority="9" w:unhideWhenUsed="1" w:qFormat="1"/>
-    <w:lsdException w:name="heading 6" w:semiHidden="1" w:uiPriority="9" w:unhideWhenUsed="1" w:qFormat="1"/>
-    <w:lsdException w:name="heading 7" w:semiHidden="1" w:uiPriority="9" w:unhideWhenUsed="1" w:qFormat="1"/>
-    <w:lsdException w:name="heading 8" w:semiHidden="1" w:uiPriority="9" w:unhideWhenUsed="1" w:qFormat="1"/>
-    <w:lsdException w:name="heading 9" w:semiHidden="1" w:uiPriority="9" w:unhideWhenUsed="1" w:qFormat="1"/>
-    <w:lsdException w:name="index 1" w:semiHidden="1" w:unhideWhenUsed="1"/>
-    <w:lsdException w:name="index 2" w:semiHidden="1" w:unhideWhenUsed="1"/>
-    <w:lsdException w:name="index 3" w:semiHidden="1" w:unhideWhenUsed="1"/>
-    <w:lsdException w:name="index 4" w:semiHidden="1" w:unhideWhenUsed="1"/>
-    <w:lsdException w:name="index 5" w:semiHidden="1" w:unhideWhenUsed="1"/>
-    <w:lsdException w:name="index 6" w:semiHidden="1" w:unhideWhenUsed="1"/>
-    <w:lsdException w:name="index 7" w:semiHidden="1" w:unhideWhenUsed="1"/>
-    <w:lsdException w:name="index 8" w:semiHidden="1" w:unhideWhenUsed="1"/>
-    <w:lsdException w:name="index 9" w:semiHidden="1" w:unhideWhenUsed="1"/>
-    <w:lsdException w:name="toc 1" w:semiHidden="1" w:uiPriority="39" w:unhideWhenUsed="1"/>
-    <w:lsdException w:name="toc 2" w:semiHidden="1" w:uiPriority="39" w:unhideWhenUsed="1"/>
-    <w:lsdException w:name="toc 3" w:semiHidden="1" w:uiPriority="39" w:unhideWhenUsed="1"/>
-    <w:lsdException w:name="toc 4" w:semiHidden="1" w:uiPriority="39" w:unhideWhenUsed="1"/>
-    <w:lsdException w:name="toc 5" w:semiHidden="1" w:uiPriority="39" w:unhideWhenUsed="1"/>
-    <w:lsdException w:name="toc 6" w:semiHidden="1" w:uiPriority="39" w:unhideWhenUsed="1"/>
-    <w:lsdException w:name="toc 7" w:semiHidden="1" w:uiPriority="39" w:unhideWhenUsed="1"/>
-    <w:lsdException w:name="toc 8" w:semiHidden="1" w:uiPriority="39" w:unhideWhenUsed="1"/>
-    <w:lsdException w:name="toc 9" w:semiHidden="1" w:uiPriority="39" w:unhideWhenUsed="1"/>
-    <w:lsdException w:name="Normal Indent" w:semiHidden="1" w:unhideWhenUsed="1"/>
-    <w:lsdException w:name="footnote text" w:semiHidden="1" w:unhideWhenUsed="1"/>
-    <w:lsdException w:name="annotation text" w:semiHidden="1" w:unhideWhenUsed="1"/>
-    <w:lsdException w:name="header" w:semiHidden="1" w:unhideWhenUsed="1"/>
-    <w:lsdException w:name="footer" w:semiHidden="1" w:unhideWhenUsed="1"/>
-    <w:lsdException w:name="index heading" w:semiHidden="1" w:unhideWhenUsed="1"/>
-    <w:lsdException w:name="caption" w:semiHidden="1" w:uiPriority="35" w:unhideWhenUsed="1" w:qFormat="1"/>
-    <w:lsdException w:name="table of figures" w:semiHidden="1" w:unhideWhenUsed="1"/>
-    <w:lsdException w:name="envelope address" w:semiHidden="1" w:unhideWhenUsed="1"/>
-    <w:lsdException w:name="envelope return" w:semiHidden="1" w:unhideWhenUsed="1"/>
-    <w:lsdException w:name="footnote reference" w:semiHidden="1" w:unhideWhenUsed="1"/>
-    <w:lsdException w:name="annotation reference" w:semiHidden="1" w:unhideWhenUsed="1"/>
-    <w:lsdException w:name="line number" w:semiHidden="1" w:unhideWhenUsed="1"/>
-    <w:lsdException w:name="page number" w:semiHidden="1" w:unhideWhenUsed="1"/>
-    <w:lsdException w:name="endnote reference" w:semiHidden="1" w:unhideWhenUsed="1"/>
-    <w:lsdException w:name="endnote text" w:semiHidden="1" w:unhideWhenUsed="1"/>
-    <w:lsdException w:name="table of authorities" w:semiHidden="1" w:unhideWhenUsed="1"/>
-    <w:lsdException w:name="macro" w:semiHidden="1" w:unhideWhenUsed="1"/>
-    <w:lsdException w:name="toa heading" w:semiHidden="1" w:unhideWhenUsed="1"/>
-    <w:lsdException w:name="List" w:semiHidden="1" w:unhideWhenUsed="1"/>
-    <w:lsdException w:name="List Bullet" w:semiHidden="1" w:unhideWhenUsed="1"/>
-    <w:lsdException w:name="List Number" w:semiHidden="1" w:unhideWhenUsed="1"/>
-    <w:lsdException w:name="List 2" w:semiHidden="1" w:unhideWhenUsed="1"/>
-    <w:lsdException w:name="List 3" w:semiHidden="1" w:unhideWhenUsed="1"/>
-    <w:lsdException w:name="List 4" w:semiHidden="1" w:unhideWhenUsed="1"/>
-    <w:lsdException w:name="List 5" w:semiHidden="1" w:unhideWhenUsed="1"/>
-    <w:lsdException w:name="List Bullet 2" w:semiHidden="1" w:unhideWhenUsed="1"/>
-    <w:lsdException w:name="List Bullet 3" w:semiHidden="1" w:unhideWhenUsed="1"/>
-    <w:lsdException w:name="List Bullet 4" w:semiHidden="1" w:unhideWhenUsed="1"/>
-    <w:lsdException w:name="List Bullet 5" w:semiHidden="1" w:unhideWhenUsed="1"/>
-    <w:lsdException w:name="List Number 2" w:semiHidden="1" w:unhideWhenUsed="1"/>
-    <w:lsdException w:name="List Number 3" w:semiHidden="1" w:unhideWhenUsed="1"/>
-    <w:lsdException w:name="List Number 4" w:semiHidden="1" w:unhideWhenUsed="1"/>
-    <w:lsdException w:name="List Number 5" w:semiHidden="1" w:unhideWhenUsed="1"/>
-    <w:lsdException w:name="Title" w:uiPriority="10" w:qFormat="1"/>
-    <w:lsdException w:name="Closing" w:semiHidden="1" w:unhideWhenUsed="1"/>
-    <w:lsdException w:name="Signature" w:semiHidden="1" w:unhideWhenUsed="1"/>
-    <w:lsdException w:name="Default Paragraph Font" w:semiHidden="1" w:uiPriority="1" w:unhideWhenUsed="1"/>
-    <w:lsdException w:name="Body Text" w:semiHidden="1" w:uiPriority="1" w:unhideWhenUsed="1" w:qFormat="1"/>
-    <w:lsdException w:name="Body Text Indent" w:semiHidden="1" w:unhideWhenUsed="1"/>
-    <w:lsdException w:name="List Continue" w:semiHidden="1" w:unhideWhenUsed="1"/>
-    <w:lsdException w:name="List Continue 2" w:semiHidden="1" w:unhideWhenUsed="1"/>
-    <w:lsdException w:name="List Continue 3" w:semiHidden="1" w:unhideWhenUsed="1"/>
-    <w:lsdException w:name="List Continue 4" w:semiHidden="1" w:unhideWhenUsed="1"/>
-    <w:lsdException w:name="List Continue 5" w:semiHidden="1" w:unhideWhenUsed="1"/>
-    <w:lsdException w:name="Message Header" w:semiHidden="1" w:unhideWhenUsed="1"/>
-    <w:lsdException w:name="Subtitle" w:uiPriority="11" w:qFormat="1"/>
-    <w:lsdException w:name="Salutation" w:semiHidden="1" w:unhideWhenUsed="1"/>
-    <w:lsdException w:name="Date" w:semiHidden="1" w:unhideWhenUsed="1"/>
-    <w:lsdException w:name="Body Text First Indent" w:semiHidden="1" w:unhideWhenUsed="1"/>
-    <w:lsdException w:name="Body Text First Indent 2" w:semiHidden="1" w:unhideWhenUsed="1"/>
-    <w:lsdException w:name="Note Heading" w:semiHidden="1" w:unhideWhenUsed="1"/>
-    <w:lsdException w:name="Body Text 2" w:semiHidden="1" w:unhideWhenUsed="1"/>
-    <w:lsdException w:name="Body Text 3" w:semiHidden="1" w:unhideWhenUsed="1"/>
-    <w:lsdException w:name="Body Text Indent 2" w:semiHidden="1" w:unhideWhenUsed="1"/>
-    <w:lsdException w:name="Body Text Indent 3" w:semiHidden="1" w:unhideWhenUsed="1"/>
-    <w:lsdException w:name="Block Text" w:semiHidden="1" w:unhideWhenUsed="1"/>
-    <w:lsdException w:name="Hyperlink" w:semiHidden="1" w:unhideWhenUsed="1"/>
-    <w:lsdException w:name="FollowedHyperlink" w:semiHidden="1" w:unhideWhenUsed="1"/>
-    <w:lsdException w:name="Strong" w:uiPriority="22" w:qFormat="1"/>
-    <w:lsdException w:name="Emphasis" w:uiPriority="20" w:qFormat="1"/>
-    <w:lsdException w:name="Document Map" w:semiHidden="1" w:unhideWhenUsed="1"/>
-    <w:lsdException w:name="Plain Text" w:semiHidden="1" w:unhideWhenUsed="1"/>
-    <w:lsdException w:name="E-mail Signature" w:semiHidden="1" w:unhideWhenUsed="1"/>
-    <w:lsdException w:name="HTML Top of Form" w:semiHidden="1" w:unhideWhenUsed="1"/>
-    <w:lsdException w:name="HTML Bottom of Form" w:semiHidden="1" w:unhideWhenUsed="1"/>
-    <w:lsdException w:name="Normal (Web)" w:semiHidden="1" w:unhideWhenUsed="1"/>
-    <w:lsdException w:name="HTML Acronym" w:semiHidden="1" w:unhideWhenUsed="1"/>
-    <w:lsdException w:name="HTML Address" w:semiHidden="1" w:unhideWhenUsed="1"/>
-    <w:lsdException w:name="HTML Cite" w:semiHidden="1" w:unhideWhenUsed="1"/>
-    <w:lsdException w:name="HTML Code" w:semiHidden="1" w:unhideWhenUsed="1"/>
-    <w:lsdException w:name="HTML Definition" w:semiHidden="1" w:unhideWhenUsed="1"/>
-    <w:lsdException w:name="HTML Keyboard" w:semiHidden="1" w:unhideWhenUsed="1"/>
-    <w:lsdException w:name="HTML Preformatted" w:semiHidden="1" w:unhideWhenUsed="1"/>
-    <w:lsdException w:name="HTML Sample" w:semiHidden="1" w:unhideWhenUsed="1"/>
-    <w:lsdException w:name="HTML Typewriter" w:semiHidden="1" w:unhideWhenUsed="1"/>
-    <w:lsdException w:name="HTML Variable" w:semiHidden="1" w:unhideWhenUsed="1"/>
-    <w:lsdException w:name="Normal Table" w:semiHidden="1" w:unhideWhenUsed="1"/>
-    <w:lsdException w:name="annotation subject" w:semiHidden="1" w:unhideWhenUsed="1"/>
-    <w:lsdException w:name="No List" w:semiHidden="1" w:unhideWhenUsed="1"/>
-    <w:lsdException w:name="Outline List 1" w:semiHidden="1" w:unhideWhenUsed="1"/>
-    <w:lsdException w:name="Outline List 2" w:semiHidden="1" w:unhideWhenUsed="1"/>
-    <w:lsdException w:name="Outline List 3" w:semiHidden="1" w:unhideWhenUsed="1"/>
-    <w:lsdException w:name="Table Simple 1" w:semiHidden="1" w:unhideWhenUsed="1"/>
-    <w:lsdException w:name="Table Simple 2" w:semiHidden="1" w:unhideWhenUsed="1"/>
-    <w:lsdException w:name="Table Simple 3" w:semiHidden="1" w:unhideWhenUsed="1"/>
-    <w:lsdException w:name="Table Classic 1" w:semiHidden="1" w:unhideWhenUsed="1"/>
-    <w:lsdException w:name="Table Classic 2" w:semiHidden="1" w:unhideWhenUsed="1"/>
-    <w:lsdException w:name="Table Classic 3" w:semiHidden="1" w:unhideWhenUsed="1"/>
-    <w:lsdException w:name="Table Classic 4" w:semiHidden="1" w:unhideWhenUsed="1"/>
-    <w:lsdException w:name="Table Colorful 1" w:semiHidden="1" w:unhideWhenUsed="1"/>
-    <w:lsdException w:name="Table Colorful 2" w:semiHidden="1" w:unhideWhenUsed="1"/>
-    <w:lsdException w:name="Table Colorful 3" w:semiHidden="1" w:unhideWhenUsed="1"/>
-    <w:lsdException w:name="Table Columns 1" w:semiHidden="1" w:unhideWhenUsed="1"/>
-    <w:lsdException w:name="Table Columns 2" w:semiHidden="1" w:unhideWhenUsed="1"/>
-    <w:lsdException w:name="Table Columns 3" w:semiHidden="1" w:unhideWhenUsed="1"/>
-    <w:lsdException w:name="Table Columns 4" w:semiHidden="1" w:unhideWhenUsed="1"/>
-    <w:lsdException w:name="Table Columns 5" w:semiHidden="1" w:unhideWhenUsed="1"/>
-    <w:lsdException w:name="Table Grid 1" w:semiHidden="1" w:unhideWhenUsed="1"/>
-    <w:lsdException w:name="Table Grid 2" w:semiHidden="1" w:unhideWhenUsed="1"/>
-    <w:lsdException w:name="Table Grid 3" w:semiHidden="1" w:unhideWhenUsed="1"/>
-    <w:lsdException w:name="Table Grid 4" w:semiHidden="1" w:unhideWhenUsed="1"/>
-    <w:lsdException w:name="Table Grid 5" w:semiHidden="1" w:unhideWhenUsed="1"/>
-    <w:lsdException w:name="Table Grid 6" w:semiHidden="1" w:unhideWhenUsed="1"/>
-    <w:lsdException w:name="Table Grid 7" w:semiHidden="1" w:unhideWhenUsed="1"/>
-    <w:lsdException w:name="Table Grid 8" w:semiHidden="1" w:unhideWhenUsed="1"/>
-    <w:lsdException w:name="Table List 1" w:semiHidden="1" w:unhideWhenUsed="1"/>
-    <w:lsdException w:name="Table List 2" w:semiHidden="1" w:unhideWhenUsed="1"/>
-    <w:lsdException w:name="Table List 3" w:semiHidden="1" w:unhideWhenUsed="1"/>
-    <w:lsdException w:name="Table List 4" w:semiHidden="1" w:unhideWhenUsed="1"/>
-    <w:lsdException w:name="Table List 5" w:semiHidden="1" w:unhideWhenUsed="1"/>
-    <w:lsdException w:name="Table List 6" w:semiHidden="1" w:unhideWhenUsed="1"/>
-    <w:lsdException w:name="Table List 7" w:semiHidden="1" w:unhideWhenUsed="1"/>
-    <w:lsdException w:name="Table List 8" w:semiHidden="1" w:unhideWhenUsed="1"/>
-    <w:lsdException w:name="Table 3D effects 1" w:semiHidden="1" w:unhideWhenUsed="1"/>
-    <w:lsdException w:name="Table 3D effects 2" w:semiHidden="1" w:unhideWhenUsed="1"/>
-    <w:lsdException w:name="Table 3D effects 3" w:semiHidden="1" w:unhideWhenUsed="1"/>
-    <w:lsdException w:name="Table Contemporary" w:semiHidden="1" w:unhideWhenUsed="1"/>
-    <w:lsdException w:name="Table Elegant" w:semiHidden="1" w:unhideWhenUsed="1"/>
-    <w:lsdException w:name="Table Professional" w:semiHidden="1" w:unhideWhenUsed="1"/>
-    <w:lsdException w:name="Table Subtle 1" w:semiHidden="1" w:unhideWhenUsed="1"/>
-    <w:lsdException w:name="Table Subtle 2" w:semiHidden="1" w:unhideWhenUsed="1"/>
-    <w:lsdException w:name="Table Web 1" w:semiHidden="1" w:unhideWhenUsed="1"/>
-    <w:lsdException w:name="Table Web 2" w:semiHidden="1" w:unhideWhenUsed="1"/>
-    <w:lsdException w:name="Table Web 3" w:semiHidden="1" w:unhideWhenUsed="1"/>
-    <w:lsdException w:name="Balloon Text" w:semiHidden="1" w:unhideWhenUsed="1"/>
-    <w:lsdException w:name="Table Grid" w:uiPriority="39"/>
-    <w:lsdException w:name="Table Theme" w:semiHidden="1" w:unhideWhenUsed="1"/>
-    <w:lsdException w:name="Placeholder Text" w:semiHidden="1"/>
-    <w:lsdException w:name="No Spacing" w:uiPriority="1" w:qFormat="1"/>
-    <w:lsdException w:name="Light Shading" w:uiPriority="60"/>
-    <w:lsdException w:name="Light List" w:uiPriority="61"/>
-    <w:lsdException w:name="Light Grid" w:uiPriority="62"/>
-    <w:lsdException w:name="Medium Shading 1" w:uiPriority="63"/>
-    <w:lsdException w:name="Medium Shading 2" w:uiPriority="64"/>
-    <w:lsdException w:name="Medium List 1" w:uiPriority="65"/>
-    <w:lsdException w:name="Medium List 2" w:uiPriority="66"/>
-    <w:lsdException w:name="Medium Grid 1" w:uiPriority="67"/>
-    <w:lsdException w:name="Medium Grid 2" w:uiPriority="68"/>
-    <w:lsdException w:name="Medium Grid 3" w:uiPriority="69"/>
-    <w:lsdException w:name="Dark List" w:uiPriority="70"/>
-    <w:lsdException w:name="Colorful Shading" w:uiPriority="71"/>
-    <w:lsdException w:name="Colorful List" w:uiPriority="72"/>
-    <w:lsdException w:name="Colorful Grid" w:uiPriority="73"/>
-    <w:lsdException w:name="Light Shading Accent 1" w:uiPriority="60"/>
-    <w:lsdException w:name="Light List Accent 1" w:uiPriority="61"/>
-    <w:lsdException w:name="Light Grid Accent 1" w:uiPriority="62"/>
-    <w:lsdException w:name="Medium Shading 1 Accent 1" w:uiPriority="63"/>
-    <w:lsdException w:name="Medium Shading 2 Accent 1" w:uiPriority="64"/>
-    <w:lsdException w:name="Medium List 1 Accent 1" w:uiPriority="65"/>
-    <w:lsdException w:name="Revision" w:semiHidden="1"/>
-    <w:lsdException w:name="List Paragraph" w:uiPriority="34" w:qFormat="1"/>
-    <w:lsdException w:name="Quote" w:uiPriority="29" w:qFormat="1"/>
-    <w:lsdException w:name="Intense Quote" w:uiPriority="30" w:qFormat="1"/>
-    <w:lsdException w:name="Medium List 2 Accent 1" w:uiPriority="66"/>
-    <w:lsdException w:name="Medium Grid 1 Accent 1" w:uiPriority="67"/>
-    <w:lsdException w:name="Medium Grid 2 Accent 1" w:uiPriority="68"/>
-    <w:lsdException w:name="Medium Grid 3 Accent 1" w:uiPriority="69"/>
-    <w:lsdException w:name="Dark List Accent 1" w:uiPriority="70"/>
-    <w:lsdException w:name="Colorful Shading Accent 1" w:uiPriority="71"/>
-    <w:lsdException w:name="Colorful List Accent 1" w:uiPriority="72"/>
-    <w:lsdException w:name="Colorful Grid Accent 1" w:uiPriority="73"/>
-    <w:lsdException w:name="Light Shading Accent 2" w:uiPriority="60"/>
-    <w:lsdException w:name="Light List Accent 2" w:uiPriority="61"/>
-    <w:lsdException w:name="Light Grid Accent 2" w:uiPriority="62"/>
-    <w:lsdException w:name="Medium Shading 1 Accent 2" w:uiPriority="63"/>
-    <w:lsdException w:name="Medium Shading 2 Accent 2" w:uiPriority="64"/>
-    <w:lsdException w:name="Medium List 1 Accent 2" w:uiPriority="65"/>
-    <w:lsdException w:name="Medium List 2 Accent 2" w:uiPriority="66"/>
-    <w:lsdException w:name="Medium Grid 1 Accent 2" w:uiPriority="67"/>
-    <w:lsdException w:name="Medium Grid 2 Accent 2" w:uiPriority="68"/>
-    <w:lsdException w:name="Medium Grid 3 Accent 2" w:uiPriority="69"/>
-    <w:lsdException w:name="Dark List Accent 2" w:uiPriority="70"/>
-    <w:lsdException w:name="Colorful Shading Accent 2" w:uiPriority="71"/>
-    <w:lsdException w:name="Colorful List Accent 2" w:uiPriority="72"/>
-    <w:lsdException w:name="Colorful Grid Accent 2" w:uiPriority="73"/>
-    <w:lsdException w:name="Light Shading Accent 3" w:uiPriority="60"/>
-    <w:lsdException w:name="Light List Accent 3" w:uiPriority="61"/>
-    <w:lsdException w:name="Light Grid Accent 3" w:uiPriority="62"/>
-    <w:lsdException w:name="Medium Shading 1 Accent 3" w:uiPriority="63"/>
-    <w:lsdException w:name="Medium Shading 2 Accent 3" w:uiPriority="64"/>
-    <w:lsdException w:name="Medium List 1 Accent 3" w:uiPriority="65"/>
-    <w:lsdException w:name="Medium List 2 Accent 3" w:uiPriority="66"/>
-    <w:lsdException w:name="Medium Grid 1 Accent 3" w:uiPriority="67"/>
-    <w:lsdException w:name="Medium Grid 2 Accent 3" w:uiPriority="68"/>
-    <w:lsdException w:name="Medium Grid 3 Accent 3" w:uiPriority="69"/>
-    <w:lsdException w:name="Dark List Accent 3" w:uiPriority="70"/>
-    <w:lsdException w:name="Colorful Shading Accent 3" w:uiPriority="71"/>
-    <w:lsdException w:name="Colorful List Accent 3" w:uiPriority="72"/>
-    <w:lsdException w:name="Colorful Grid Accent 3" w:uiPriority="73"/>
-    <w:lsdException w:name="Light Shading Accent 4" w:uiPriority="60"/>
-    <w:lsdException w:name="Light List Accent 4" w:uiPriority="61"/>
-    <w:lsdException w:name="Light Grid Accent 4" w:uiPriority="62"/>
-    <w:lsdException w:name="Medium Shading 1 Accent 4" w:uiPriority="63"/>
-    <w:lsdException w:name="Medium Shading 2 Accent 4" w:uiPriority="64"/>
-    <w:lsdException w:name="Medium List 1 Accent 4" w:uiPriority="65"/>
-    <w:lsdException w:name="Medium List 2 Accent 4" w:uiPriority="66"/>
-    <w:lsdException w:name="Medium Grid 1 Accent 4" w:uiPriority="67"/>
-    <w:lsdException w:name="Medium Grid 2 Accent 4" w:uiPriority="68"/>
-    <w:lsdException w:name="Medium Grid 3 Accent 4" w:uiPriority="69"/>
-    <w:lsdException w:name="Dark List Accent 4" w:uiPriority="70"/>
-    <w:lsdException w:name="Colorful Shading Accent 4" w:uiPriority="71"/>
-    <w:lsdException w:name="Colorful List Accent 4" w:uiPriority="72"/>
-    <w:lsdException w:name="Colorful Grid Accent 4" w:uiPriority="73"/>
-    <w:lsdException w:name="Light Shading Accent 5" w:uiPriority="60"/>
-    <w:lsdException w:name="Light List Accent 5" w:uiPriority="61"/>
-    <w:lsdException w:name="Light Grid Accent 5" w:uiPriority="62"/>
-    <w:lsdException w:name="Medium Shading 1 Accent 5" w:uiPriority="63"/>
-    <w:lsdException w:name="Medium Shading 2 Accent 5" w:uiPriority="64"/>
-    <w:lsdException w:name="Medium List 1 Accent 5" w:uiPriority="65"/>
-    <w:lsdException w:name="Medium List 2 Accent 5" w:uiPriority="66"/>
-    <w:lsdException w:name="Medium Grid 1 Accent 5" w:uiPriority="67"/>
-    <w:lsdException w:name="Medium Grid 2 Accent 5" w:uiPriority="68"/>
-    <w:lsdException w:name="Medium Grid 3 Accent 5" w:uiPriority="69"/>
-    <w:lsdException w:name="Dark List Accent 5" w:uiPriority="70"/>
-    <w:lsdException w:name="Colorful Shading Accent 5" w:uiPriority="71"/>
-    <w:lsdException w:name="Colorful List Accent 5" w:uiPriority="72"/>
-    <w:lsdException w:name="Colorful Grid Accent 5" w:uiPriority="73"/>
-    <w:lsdException w:name="Light Shading Accent 6" w:uiPriority="60"/>
-    <w:lsdException w:name="Light List Accent 6" w:uiPriority="61"/>
-    <w:lsdException w:name="Light Grid Accent 6" w:uiPriority="62"/>
-    <w:lsdException w:name="Medium Shading 1 Accent 6" w:uiPriority="63"/>
-    <w:lsdException w:name="Medium Shading 2 Accent 6" w:uiPriority="64"/>
-    <w:lsdException w:name="Medium List 1 Accent 6" w:uiPriority="65"/>
-    <w:lsdException w:name="Medium List 2 Accent 6" w:uiPriority="66"/>
-    <w:lsdException w:name="Medium Grid 1 Accent 6" w:uiPriority="67"/>
-    <w:lsdException w:name="Medium Grid 2 Accent 6" w:uiPriority="68"/>
-    <w:lsdException w:name="Medium Grid 3 Accent 6" w:uiPriority="69"/>
-    <w:lsdException w:name="Dark List Accent 6" w:uiPriority="70"/>
-    <w:lsdException w:name="Colorful Shading Accent 6" w:uiPriority="71"/>
-    <w:lsdException w:name="Colorful List Accent 6" w:uiPriority="72"/>
-    <w:lsdException w:name="Colorful Grid Accent 6" w:uiPriority="73"/>
-    <w:lsdException w:name="Subtle Emphasis" w:uiPriority="19" w:qFormat="1"/>
-    <w:lsdException w:name="Intense Emphasis" w:uiPriority="21" w:qFormat="1"/>
-    <w:lsdException w:name="Subtle Reference" w:uiPriority="31" w:qFormat="1"/>
-    <w:lsdException w:name="Intense Reference" w:uiPriority="32" w:qFormat="1"/>
-    <w:lsdException w:name="Book Title" w:uiPriority="33" w:qFormat="1"/>
-    <w:lsdException w:name="Bibliography" w:semiHidden="1" w:uiPriority="37" w:unhideWhenUsed="1"/>
-    <w:lsdException w:name="TOC Heading" w:semiHidden="1" w:uiPriority="39" w:unhideWhenUsed="1" w:qFormat="1"/>
-    <w:lsdException w:name="Plain Table 1" w:uiPriority="41"/>
-    <w:lsdException w:name="Plain Table 2" w:uiPriority="42"/>
-    <w:lsdException w:name="Plain Table 3" w:uiPriority="43"/>
-    <w:lsdException w:name="Plain Table 4" w:uiPriority="44"/>
-    <w:lsdException w:name="Plain Table 5" w:uiPriority="45"/>
-    <w:lsdException w:name="Grid Table Light" w:uiPriority="40"/>
-    <w:lsdException w:name="Grid Table 1 Light" w:uiPriority="46"/>
-    <w:lsdException w:name="Grid Table 2" w:uiPriority="47"/>
-    <w:lsdException w:name="Grid Table 3" w:uiPriority="48"/>
-    <w:lsdException w:name="Grid Table 4" w:uiPriority="49"/>
-    <w:lsdException w:name="Grid Table 5 Dark" w:uiPriority="50"/>
-    <w:lsdException w:name="Grid Table 6 Colorful" w:uiPriority="51"/>
-    <w:lsdException w:name="Grid Table 7 Colorful" w:uiPriority="52"/>
-    <w:lsdException w:name="Grid Table 1 Light Accent 1" w:uiPriority="46"/>
-    <w:lsdException w:name="Grid Table 2 Accent 1" w:uiPriority="47"/>
-    <w:lsdException w:name="Grid Table 3 Accent 1" w:uiPriority="48"/>
-    <w:lsdException w:name="Grid Table 4 Accent 1" w:uiPriority="49"/>
-    <w:lsdException w:name="Grid Table 5 Dark Accent 1" w:uiPriority="50"/>
-    <w:lsdException w:name="Grid Table 6 Colorful Accent 1" w:uiPriority="51"/>
-    <w:lsdException w:name="Grid Table 7 Colorful Accent 1" w:uiPriority="52"/>
-    <w:lsdException w:name="Grid Table 1 Light Accent 2" w:uiPriority="46"/>
-    <w:lsdException w:name="Grid Table 2 Accent 2" w:uiPriority="47"/>
-    <w:lsdException w:name="Grid Table 3 Accent 2" w:uiPriority="48"/>
-    <w:lsdException w:name="Grid Table 4 Accent 2" w:uiPriority="49"/>
-    <w:lsdException w:name="Grid Table 5 Dark Accent 2" w:uiPriority="50"/>
-    <w:lsdException w:name="Grid Table 6 Colorful Accent 2" w:uiPriority="51"/>
-    <w:lsdException w:name="Grid Table 7 Colorful Accent 2" w:uiPriority="52"/>
-    <w:lsdException w:name="Grid Table 1 Light Accent 3" w:uiPriority="46"/>
-    <w:lsdException w:name="Grid Table 2 Accent 3" w:uiPriority="47"/>
-    <w:lsdException w:name="Grid Table 3 Accent 3" w:uiPriority="48"/>
-    <w:lsdException w:name="Grid Table 4 Accent 3" w:uiPriority="49"/>
-    <w:lsdException w:name="Grid Table 5 Dark Accent 3" w:uiPriority="50"/>
-    <w:lsdException w:name="Grid Table 6 Colorful Accent 3" w:uiPriority="51"/>
-    <w:lsdException w:name="Grid Table 7 Colorful Accent 3" w:uiPriority="52"/>
-    <w:lsdException w:name="Grid Table 1 Light Accent 4" w:uiPriority="46"/>
-    <w:lsdException w:name="Grid Table 2 Accent 4" w:uiPriority="47"/>
-    <w:lsdException w:name="Grid Table 3 Accent 4" w:uiPriority="48"/>
-    <w:lsdException w:name="Grid Table 4 Accent 4" w:uiPriority="49"/>
-    <w:lsdException w:name="Grid Table 5 Dark Accent 4" w:uiPriority="50"/>
-    <w:lsdException w:name="Grid Table 6 Colorful Accent 4" w:uiPriority="51"/>
-    <w:lsdException w:name="Grid Table 7 Colorful Accent 4" w:uiPriority="52"/>
-    <w:lsdException w:name="Grid Table 1 Light Accent 5" w:uiPriority="46"/>
-    <w:lsdException w:name="Grid Table 2 Accent 5" w:uiPriority="47"/>
-    <w:lsdException w:name="Grid Table 3 Accent 5" w:uiPriority="48"/>
-    <w:lsdException w:name="Grid Table 4 Accent 5" w:uiPriority="49"/>
-    <w:lsdException w:name="Grid Table 5 Dark Accent 5" w:uiPriority="50"/>
-    <w:lsdException w:name="Grid Table 6 Colorful Accent 5" w:uiPriority="51"/>
-    <w:lsdException w:name="Grid Table 7 Colorful Accent 5" w:uiPriority="52"/>
-    <w:lsdException w:name="Grid Table 1 Light Accent 6" w:uiPriority="46"/>
-    <w:lsdException w:name="Grid Table 2 Accent 6" w:uiPriority="47"/>
-    <w:lsdException w:name="Grid Table 3 Accent 6" w:uiPriority="48"/>
-    <w:lsdException w:name="Grid Table 4 Accent 6" w:uiPriority="49"/>
-    <w:lsdException w:name="Grid Table 5 Dark Accent 6" w:uiPriority="50"/>
-    <w:lsdException w:name="Grid Table 6 Colorful Accent 6" w:uiPriority="51"/>
-    <w:lsdException w:name="Grid Table 7 Colorful Accent 6" w:uiPriority="52"/>
-    <w:lsdException w:name="List Table 1 Light" w:uiPriority="46"/>
-    <w:lsdException w:name="List Table 2" w:uiPriority="47"/>
-    <w:lsdException w:name="List Table 3" w:uiPriority="48"/>
-    <w:lsdException w:name="List Table 4" w:uiPriority="49"/>
-    <w:lsdException w:name="List Table 5 Dark" w:uiPriority="50"/>
-    <w:lsdException w:name="List Table 6 Colorful" w:uiPriority="51"/>
-    <w:lsdException w:name="List Table 7 Colorful" w:uiPriority="52"/>
-    <w:lsdException w:name="List Table 1 Light Accent 1" w:uiPriority="46"/>
-    <w:lsdException w:name="List Table 2 Accent 1" w:uiPriority="47"/>
-    <w:lsdException w:name="List Table 3 Accent 1" w:uiPriority="48"/>
-    <w:lsdException w:name="List Table 4 Accent 1" w:uiPriority="49"/>
-    <w:lsdException w:name="List Table 5 Dark Accent 1" w:uiPriority="50"/>
-    <w:lsdException w:name="List Table 6 Colorful Accent 1" w:uiPriority="51"/>
-    <w:lsdException w:name="List Table 7 Colorful Accent 1" w:uiPriority="52"/>
-    <w:lsdException w:name="List Table 1 Light Accent 2" w:uiPriority="46"/>
-    <w:lsdException w:name="List Table 2 Accent 2" w:uiPriority="47"/>
-    <w:lsdException w:name="List Table 3 Accent 2" w:uiPriority="48"/>
-    <w:lsdException w:name="List Table 4 Accent 2" w:uiPriority="49"/>
-    <w:lsdException w:name="List Table 5 Dark Accent 2" w:uiPriority="50"/>
-    <w:lsdException w:name="List Table 6 Colorful Accent 2" w:uiPriority="51"/>
-    <w:lsdException w:name="List Table 7 Colorful Accent 2" w:uiPriority="52"/>
-    <w:lsdException w:name="List Table 1 Light Accent 3" w:uiPriority="46"/>
-    <w:lsdException w:name="List Table 2 Accent 3" w:uiPriority="47"/>
-    <w:lsdException w:name="List Table 3 Accent 3" w:uiPriority="48"/>
-    <w:lsdException w:name="List Table 4 Accent 3" w:uiPriority="49"/>
-    <w:lsdException w:name="List Table 5 Dark Accent 3" w:uiPriority="50"/>
-    <w:lsdException w:name="List Table 6 Colorful Accent 3" w:uiPriority="51"/>
-    <w:lsdException w:name="List Table 7 Colorful Accent 3" w:uiPriority="52"/>
-    <w:lsdException w:name="List Table 1 Light Accent 4" w:uiPriority="46"/>
-    <w:lsdException w:name="List Table 2 Accent 4" w:uiPriority="47"/>
-    <w:lsdException w:name="List Table 3 Accent 4" w:uiPriority="48"/>
-    <w:lsdException w:name="List Table 4 Accent 4" w:uiPriority="49"/>
-    <w:lsdException w:name="List Table 5 Dark Accent 4" w:uiPriority="50"/>
-    <w:lsdException w:name="List Table 6 Colorful Accent 4" w:uiPriority="51"/>
-    <w:lsdException w:name="List Table 7 Colorful Accent 4" w:uiPriority="52"/>
-    <w:lsdException w:name="List Table 1 Light Accent 5" w:uiPriority="46"/>
-    <w:lsdException w:name="List Table 2 Accent 5" w:uiPriority="47"/>
-    <w:lsdException w:name="List Table 3 Accent 5" w:uiPriority="48"/>
-    <w:lsdException w:name="List Table 4 Accent 5" w:uiPriority="49"/>
-    <w:lsdException w:name="List Table 5 Dark Accent 5" w:uiPriority="50"/>
-    <w:lsdException w:name="List Table 6 Colorful Accent 5" w:uiPriority="51"/>
-    <w:lsdException w:name="List Table 7 Colorful Accent 5" w:uiPriority="52"/>
-    <w:lsdException w:name="List Table 1 Light Accent 6" w:uiPriority="46"/>
-    <w:lsdException w:name="List Table 2 Accent 6" w:uiPriority="47"/>
-    <w:lsdException w:name="List Table 3 Accent 6" w:uiPriority="48"/>
-    <w:lsdException w:name="List Table 4 Accent 6" w:uiPriority="49"/>
-    <w:lsdException w:name="List Table 5 Dark Accent 6" w:uiPriority="50"/>
-    <w:lsdException w:name="List Table 6 Colorful Accent 6" w:uiPriority="51"/>
-    <w:lsdException w:name="List Table 7 Colorful Accent 6" w:uiPriority="52"/>
-    <w:lsdException w:name="Mention" w:semiHidden="1" w:unhideWhenUsed="1"/>
-    <w:lsdException w:name="Smart Hyperlink" w:semiHidden="1" w:unhideWhenUsed="1"/>
-    <w:lsdException w:name="Hashtag" w:semiHidden="1" w:unhideWhenUsed="1"/>
-    <w:lsdException w:name="Unresolved Mention" w:semiHidden="1" w:unhideWhenUsed="1"/>
+  <w:latentStyles w:defLockedState="0" w:defUIPriority="99" w:defSemiHidden="1" w:defUnhideWhenUsed="1" w:defQFormat="0" w:count="267">
+    <w:lsdException w:name="Normal" w:semiHidden="0" w:uiPriority="1" w:unhideWhenUsed="0" w:qFormat="1"/>
+    <w:lsdException w:name="heading 1" w:semiHidden="0" w:uiPriority="9" w:unhideWhenUsed="0" w:qFormat="1"/>
+    <w:lsdException w:name="heading 2" w:uiPriority="9" w:qFormat="1"/>
+    <w:lsdException w:name="heading 3" w:uiPriority="9" w:qFormat="1"/>
+    <w:lsdException w:name="heading 4" w:uiPriority="9" w:qFormat="1"/>
+    <w:lsdException w:name="heading 5" w:uiPriority="9" w:qFormat="1"/>
+    <w:lsdException w:name="heading 6" w:uiPriority="9" w:qFormat="1"/>
+    <w:lsdException w:name="heading 7" w:uiPriority="9" w:qFormat="1"/>
+    <w:lsdException w:name="heading 8" w:uiPriority="9" w:qFormat="1"/>
+    <w:lsdException w:name="heading 9" w:uiPriority="9" w:qFormat="1"/>
+    <w:lsdException w:name="toc 1" w:uiPriority="39"/>
+    <w:lsdException w:name="toc 2" w:uiPriority="39"/>
+    <w:lsdException w:name="toc 3" w:uiPriority="39"/>
+    <w:lsdException w:name="toc 4" w:uiPriority="39"/>
+    <w:lsdException w:name="toc 5" w:uiPriority="39"/>
+    <w:lsdException w:name="toc 6" w:uiPriority="39"/>
+    <w:lsdException w:name="toc 7" w:uiPriority="39"/>
+    <w:lsdException w:name="toc 8" w:uiPriority="39"/>
+    <w:lsdException w:name="toc 9" w:uiPriority="39"/>
+    <w:lsdException w:name="caption" w:uiPriority="35" w:qFormat="1"/>
+    <w:lsdException w:name="Title" w:semiHidden="0" w:uiPriority="10" w:unhideWhenUsed="0" w:qFormat="1"/>
+    <w:lsdException w:name="Default Paragraph Font" w:uiPriority="1"/>
+    <w:lsdException w:name="Body Text" w:uiPriority="1" w:qFormat="1"/>
+    <w:lsdException w:name="Subtitle" w:semiHidden="0" w:uiPriority="11" w:unhideWhenUsed="0" w:qFormat="1"/>
+    <w:lsdException w:name="Strong" w:semiHidden="0" w:uiPriority="22" w:unhideWhenUsed="0" w:qFormat="1"/>
+    <w:lsdException w:name="Emphasis" w:semiHidden="0" w:uiPriority="20" w:unhideWhenUsed="0" w:qFormat="1"/>
+    <w:lsdException w:name="Table Grid" w:semiHidden="0" w:uiPriority="39" w:unhideWhenUsed="0"/>
+    <w:lsdException w:name="Placeholder Text" w:unhideWhenUsed="0"/>
+    <w:lsdException w:name="No Spacing" w:semiHidden="0" w:uiPriority="1" w:unhideWhenUsed="0" w:qFormat="1"/>
+    <w:lsdException w:name="Light Shading" w:semiHidden="0" w:uiPriority="60" w:unhideWhenUsed="0"/>
+    <w:lsdException w:name="Light List" w:semiHidden="0" w:uiPriority="61" w:unhideWhenUsed="0"/>
+    <w:lsdException w:name="Light Grid" w:semiHidden="0" w:uiPriority="62" w:unhideWhenUsed="0"/>
+    <w:lsdException w:name="Medium Shading 1" w:semiHidden="0" w:uiPriority="63" w:unhideWhenUsed="0"/>
+    <w:lsdException w:name="Medium Shading 2" w:semiHidden="0" w:uiPriority="64" w:unhideWhenUsed="0"/>
+    <w:lsdException w:name="Medium List 1" w:semiHidden="0" w:uiPriority="65" w:unhideWhenUsed="0"/>
+    <w:lsdException w:name="Medium List 2" w:semiHidden="0" w:uiPriority="66" w:unhideWhenUsed="0"/>
+    <w:lsdException w:name="Medium Grid 1" w:semiHidden="0" w:uiPriority="67" w:unhideWhenUsed="0"/>
+    <w:lsdException w:name="Medium Grid 2" w:semiHidden="0" w:uiPriority="68" w:unhideWhenUsed="0"/>
+    <w:lsdException w:name="Medium Grid 3" w:semiHidden="0" w:uiPriority="69" w:unhideWhenUsed="0"/>
+    <w:lsdException w:name="Dark List" w:semiHidden="0" w:uiPriority="70" w:unhideWhenUsed="0"/>
+    <w:lsdException w:name="Colorful Shading" w:semiHidden="0" w:uiPriority="71" w:unhideWhenUsed="0"/>
+    <w:lsdException w:name="Colorful List" w:semiHidden="0" w:uiPriority="72" w:unhideWhenUsed="0"/>
+    <w:lsdException w:name="Colorful Grid" w:semiHidden="0" w:uiPriority="73" w:unhideWhenUsed="0"/>
+    <w:lsdException w:name="Light Shading Accent 1" w:semiHidden="0" w:uiPriority="60" w:unhideWhenUsed="0"/>
+    <w:lsdException w:name="Light List Accent 1" w:semiHidden="0" w:uiPriority="61" w:unhideWhenUsed="0"/>
+    <w:lsdException w:name="Light Grid Accent 1" w:semiHidden="0" w:uiPriority="62" w:unhideWhenUsed="0"/>
+    <w:lsdException w:name="Medium Shading 1 Accent 1" w:semiHidden="0" w:uiPriority="63" w:unhideWhenUsed="0"/>
+    <w:lsdException w:name="Medium Shading 2 Accent 1" w:semiHidden="0" w:uiPriority="64" w:unhideWhenUsed="0"/>
+    <w:lsdException w:name="Medium List 1 Accent 1" w:semiHidden="0" w:uiPriority="65" w:unhideWhenUsed="0"/>
+    <w:lsdException w:name="Revision" w:unhideWhenUsed="0"/>
+    <w:lsdException w:name="List Paragraph" w:semiHidden="0" w:uiPriority="34" w:unhideWhenUsed="0" w:qFormat="1"/>
+    <w:lsdException w:name="Quote" w:semiHidden="0" w:uiPriority="29" w:unhideWhenUsed="0" w:qFormat="1"/>
+    <w:lsdException w:name="Intense Quote" w:semiHidden="0" w:uiPriority="30" w:unhideWhenUsed="0" w:qFormat="1"/>
+    <w:lsdException w:name="Medium List 2 Accent 1" w:semiHidden="0" w:uiPriority="66" w:unhideWhenUsed="0"/>
+    <w:lsdException w:name="Medium Grid 1 Accent 1" w:semiHidden="0" w:uiPriority="67" w:unhideWhenUsed="0"/>
+    <w:lsdException w:name="Medium Grid 2 Accent 1" w:semiHidden="0" w:uiPriority="68" w:unhideWhenUsed="0"/>
+    <w:lsdException w:name="Medium Grid 3 Accent 1" w:semiHidden="0" w:uiPriority="69" w:unhideWhenUsed="0"/>
+    <w:lsdException w:name="Dark List Accent 1" w:semiHidden="0" w:uiPriority="70" w:unhideWhenUsed="0"/>
+    <w:lsdException w:name="Colorful Shading Accent 1" w:semiHidden="0" w:uiPriority="71" w:unhideWhenUsed="0"/>
+    <w:lsdException w:name="Colorful List Accent 1" w:semiHidden="0" w:uiPriority="72" w:unhideWhenUsed="0"/>
+    <w:lsdException w:name="Colorful Grid Accent 1" w:semiHidden="0" w:uiPriority="73" w:unhideWhenUsed="0"/>
+    <w:lsdException w:name="Light Shading Accent 2" w:semiHidden="0" w:uiPriority="60" w:unhideWhenUsed="0"/>
+    <w:lsdException w:name="Light List Accent 2" w:semiHidden="0" w:uiPriority="61" w:unhideWhenUsed="0"/>
+    <w:lsdException w:name="Light Grid Accent 2" w:semiHidden="0" w:uiPriority="62" w:unhideWhenUsed="0"/>
+    <w:lsdException w:name="Medium Shading 1 Accent 2" w:semiHidden="0" w:uiPriority="63" w:unhideWhenUsed="0"/>
+    <w:lsdException w:name="Medium Shading 2 Accent 2" w:semiHidden="0" w:uiPriority="64" w:unhideWhenUsed="0"/>
+    <w:lsdException w:name="Medium List 1 Accent 2" w:semiHidden="0" w:uiPriority="65" w:unhideWhenUsed="0"/>
+    <w:lsdException w:name="Medium List 2 Accent 2" w:semiHidden="0" w:uiPriority="66" w:unhideWhenUsed="0"/>
+    <w:lsdException w:name="Medium Grid 1 Accent 2" w:semiHidden="0" w:uiPriority="67" w:unhideWhenUsed="0"/>
+    <w:lsdException w:name="Medium Grid 2 Accent 2" w:semiHidden="0" w:uiPriority="68" w:unhideWhenUsed="0"/>
+    <w:lsdException w:name="Medium Grid 3 Accent 2" w:semiHidden="0" w:uiPriority="69" w:unhideWhenUsed="0"/>
+    <w:lsdException w:name="Dark List Accent 2" w:semiHidden="0" w:uiPriority="70" w:unhideWhenUsed="0"/>
+    <w:lsdException w:name="Colorful Shading Accent 2" w:semiHidden="0" w:uiPriority="71" w:unhideWhenUsed="0"/>
+    <w:lsdException w:name="Colorful List Accent 2" w:semiHidden="0" w:uiPriority="72" w:unhideWhenUsed="0"/>
+    <w:lsdException w:name="Colorful Grid Accent 2" w:semiHidden="0" w:uiPriority="73" w:unhideWhenUsed="0"/>
+    <w:lsdException w:name="Light Shading Accent 3" w:semiHidden="0" w:uiPriority="60" w:unhideWhenUsed="0"/>
+    <w:lsdException w:name="Light List Accent 3" w:semiHidden="0" w:uiPriority="61" w:unhideWhenUsed="0"/>
+    <w:lsdException w:name="Light Grid Accent 3" w:semiHidden="0" w:uiPriority="62" w:unhideWhenUsed="0"/>
+    <w:lsdException w:name="Medium Shading 1 Accent 3" w:semiHidden="0" w:uiPriority="63" w:unhideWhenUsed="0"/>
+    <w:lsdException w:name="Medium Shading 2 Accent 3" w:semiHidden="0" w:uiPriority="64" w:unhideWhenUsed="0"/>
+    <w:lsdException w:name="Medium List 1 Accent 3" w:semiHidden="0" w:uiPriority="65" w:unhideWhenUsed="0"/>
+    <w:lsdException w:name="Medium List 2 Accent 3" w:semiHidden="0" w:uiPriority="66" w:unhideWhenUsed="0"/>
+    <w:lsdException w:name="Medium Grid 1 Accent 3" w:semiHidden="0" w:uiPriority="67" w:unhideWhenUsed="0"/>
+    <w:lsdException w:name="Medium Grid 2 Accent 3" w:semiHidden="0" w:uiPriority="68" w:unhideWhenUsed="0"/>
+    <w:lsdException w:name="Medium Grid 3 Accent 3" w:semiHidden="0" w:uiPriority="69" w:unhideWhenUsed="0"/>
+    <w:lsdException w:name="Dark List Accent 3" w:semiHidden="0" w:uiPriority="70" w:unhideWhenUsed="0"/>
+    <w:lsdException w:name="Colorful Shading Accent 3" w:semiHidden="0" w:uiPriority="71" w:unhideWhenUsed="0"/>
+    <w:lsdException w:name="Colorful List Accent 3" w:semiHidden="0" w:uiPriority="72" w:unhideWhenUsed="0"/>
+    <w:lsdException w:name="Colorful Grid Accent 3" w:semiHidden="0" w:uiPriority="73" w:unhideWhenUsed="0"/>
+    <w:lsdException w:name="Light Shading Accent 4" w:semiHidden="0" w:uiPriority="60" w:unhideWhenUsed="0"/>
+    <w:lsdException w:name="Light List Accent 4" w:semiHidden="0" w:uiPriority="61" w:unhideWhenUsed="0"/>
+    <w:lsdException w:name="Light Grid Accent 4" w:semiHidden="0" w:uiPriority="62" w:unhideWhenUsed="0"/>
+    <w:lsdException w:name="Medium Shading 1 Accent 4" w:semiHidden="0" w:uiPriority="63" w:unhideWhenUsed="0"/>
+    <w:lsdException w:name="Medium Shading 2 Accent 4" w:semiHidden="0" w:uiPriority="64" w:unhideWhenUsed="0"/>
+    <w:lsdException w:name="Medium List 1 Accent 4" w:semiHidden="0" w:uiPriority="65" w:unhideWhenUsed="0"/>
+    <w:lsdException w:name="Medium List 2 Accent 4" w:semiHidden="0" w:uiPriority="66" w:unhideWhenUsed="0"/>
+    <w:lsdException w:name="Medium Grid 1 Accent 4" w:semiHidden="0" w:uiPriority="67" w:unhideWhenUsed="0"/>
+    <w:lsdException w:name="Medium Grid 2 Accent 4" w:semiHidden="0" w:uiPriority="68" w:unhideWhenUsed="0"/>
+    <w:lsdException w:name="Medium Grid 3 Accent 4" w:semiHidden="0" w:uiPriority="69" w:unhideWhenUsed="0"/>
+    <w:lsdException w:name="Dark List Accent 4" w:semiHidden="0" w:uiPriority="70" w:unhideWhenUsed="0"/>
+    <w:lsdException w:name="Colorful Shading Accent 4" w:semiHidden="0" w:uiPriority="71" w:unhideWhenUsed="0"/>
+    <w:lsdException w:name="Colorful List Accent 4" w:semiHidden="0" w:uiPriority="72" w:unhideWhenUsed="0"/>
+    <w:lsdException w:name="Colorful Grid Accent 4" w:semiHidden="0" w:uiPriority="73" w:unhideWhenUsed="0"/>
+    <w:lsdException w:name="Light Shading Accent 5" w:semiHidden="0" w:uiPriority="60" w:unhideWhenUsed="0"/>
+    <w:lsdException w:name="Light List Accent 5" w:semiHidden="0" w:uiPriority="61" w:unhideWhenUsed="0"/>
+    <w:lsdException w:name="Light Grid Accent 5" w:semiHidden="0" w:uiPriority="62" w:unhideWhenUsed="0"/>
+    <w:lsdException w:name="Medium Shading 1 Accent 5" w:semiHidden="0" w:uiPriority="63" w:unhideWhenUsed="0"/>
+    <w:lsdException w:name="Medium Shading 2 Accent 5" w:semiHidden="0" w:uiPriority="64" w:unhideWhenUsed="0"/>
+    <w:lsdException w:name="Medium List 1 Accent 5" w:semiHidden="0" w:uiPriority="65" w:unhideWhenUsed="0"/>
+    <w:lsdException w:name="Medium List 2 Accent 5" w:semiHidden="0" w:uiPriority="66" w:unhideWhenUsed="0"/>
+    <w:lsdException w:name="Medium Grid 1 Accent 5" w:semiHidden="0" w:uiPriority="67" w:unhideWhenUsed="0"/>
+    <w:lsdException w:name="Medium Grid 2 Accent 5" w:semiHidden="0" w:uiPriority="68" w:unhideWhenUsed="0"/>
+    <w:lsdException w:name="Medium Grid 3 Accent 5" w:semiHidden="0" w:uiPriority="69" w:unhideWhenUsed="0"/>
+    <w:lsdException w:name="Dark List Accent 5" w:semiHidden="0" w:uiPriority="70" w:unhideWhenUsed="0"/>
+    <w:lsdException w:name="Colorful Shading Accent 5" w:semiHidden="0" w:uiPriority="71" w:unhideWhenUsed="0"/>
+    <w:lsdException w:name="Colorful List Accent 5" w:semiHidden="0" w:uiPriority="72" w:unhideWhenUsed="0"/>
+    <w:lsdException w:name="Colorful Grid Accent 5" w:semiHidden="0" w:uiPriority="73" w:unhideWhenUsed="0"/>
+    <w:lsdException w:name="Light Shading Accent 6" w:semiHidden="0" w:uiPriority="60" w:unhideWhenUsed="0"/>
+    <w:lsdException w:name="Light List Accent 6" w:semiHidden="0" w:uiPriority="61" w:unhideWhenUsed="0"/>
+    <w:lsdException w:name="Light Grid Accent 6" w:semiHidden="0" w:uiPriority="62" w:unhideWhenUsed="0"/>
+    <w:lsdException w:name="Medium Shading 1 Accent 6" w:semiHidden="0" w:uiPriority="63" w:unhideWhenUsed="0"/>
+    <w:lsdException w:name="Medium Shading 2 Accent 6" w:semiHidden="0" w:uiPriority="64" w:unhideWhenUsed="0"/>
+    <w:lsdException w:name="Medium List 1 Accent 6" w:semiHidden="0" w:uiPriority="65" w:unhideWhenUsed="0"/>
+    <w:lsdException w:name="Medium List 2 Accent 6" w:semiHidden="0" w:uiPriority="66" w:unhideWhenUsed="0"/>
+    <w:lsdException w:name="Medium Grid 1 Accent 6" w:semiHidden="0" w:uiPriority="67" w:unhideWhenUsed="0"/>
+    <w:lsdException w:name="Medium Grid 2 Accent 6" w:semiHidden="0" w:uiPriority="68" w:unhideWhenUsed="0"/>
+    <w:lsdException w:name="Medium Grid 3 Accent 6" w:semiHidden="0" w:uiPriority="69" w:unhideWhenUsed="0"/>
+    <w:lsdException w:name="Dark List Accent 6" w:semiHidden="0" w:uiPriority="70" w:unhideWhenUsed="0"/>
+    <w:lsdException w:name="Colorful Shading Accent 6" w:semiHidden="0" w:uiPriority="71" w:unhideWhenUsed="0"/>
+    <w:lsdException w:name="Colorful List Accent 6" w:semiHidden="0" w:uiPriority="72" w:unhideWhenUsed="0"/>
+    <w:lsdException w:name="Colorful Grid Accent 6" w:semiHidden="0" w:uiPriority="73" w:unhideWhenUsed="0"/>
+    <w:lsdException w:name="Subtle Emphasis" w:semiHidden="0" w:uiPriority="19" w:unhideWhenUsed="0" w:qFormat="1"/>
+    <w:lsdException w:name="Intense Emphasis" w:semiHidden="0" w:uiPriority="21" w:unhideWhenUsed="0" w:qFormat="1"/>
+    <w:lsdException w:name="Subtle Reference" w:semiHidden="0" w:uiPriority="31" w:unhideWhenUsed="0" w:qFormat="1"/>
+    <w:lsdException w:name="Intense Reference" w:semiHidden="0" w:uiPriority="32" w:unhideWhenUsed="0" w:qFormat="1"/>
+    <w:lsdException w:name="Book Title" w:semiHidden="0" w:uiPriority="33" w:unhideWhenUsed="0" w:qFormat="1"/>
+    <w:lsdException w:name="Bibliography" w:uiPriority="37"/>
+    <w:lsdException w:name="TOC Heading" w:uiPriority="39" w:qFormat="1"/>
   </w:latentStyles>
   <w:style w:type="paragraph" w:default="1" w:styleId="a">
     <w:name w:val="Normal"/>
@@ -6267,6 +6022,335 @@
       <w:contextualSpacing/>
     </w:pPr>
   </w:style>
+  <w:style w:type="paragraph" w:styleId="a7">
+    <w:name w:val="Balloon Text"/>
+    <w:basedOn w:val="a"/>
+    <w:link w:val="a8"/>
+    <w:uiPriority w:val="99"/>
+    <w:semiHidden/>
+    <w:unhideWhenUsed/>
+    <w:rsid w:val="008612D6"/>
+    <w:pPr>
+      <w:spacing w:before="0" w:after="0" w:line="240" w:lineRule="auto"/>
+    </w:pPr>
+    <w:rPr>
+      <w:rFonts w:ascii="Tahoma" w:hAnsi="Tahoma" w:cs="Tahoma"/>
+      <w:sz w:val="16"/>
+      <w:szCs w:val="16"/>
+    </w:rPr>
+  </w:style>
+  <w:style w:type="character" w:customStyle="1" w:styleId="a8">
+    <w:name w:val="Текст выноски Знак"/>
+    <w:basedOn w:val="a0"/>
+    <w:link w:val="a7"/>
+    <w:uiPriority w:val="99"/>
+    <w:semiHidden/>
+    <w:rsid w:val="008612D6"/>
+    <w:rPr>
+      <w:rFonts w:ascii="Tahoma" w:eastAsia="Times New Roman" w:hAnsi="Tahoma" w:cs="Tahoma"/>
+      <w:sz w:val="16"/>
+      <w:szCs w:val="16"/>
+    </w:rPr>
+  </w:style>
+</w:styles>
+</file>
+
+<file path=word/stylesWithEffects.xml><?xml version="1.0" encoding="utf-8"?>
+<w:styles xmlns:wpc="http://schemas.microsoft.com/office/word/2010/wordprocessingCanvas" xmlns:mc="http://schemas.openxmlformats.org/markup-compatibility/2006" xmlns:o="urn:schemas-microsoft-com:office:office" xmlns:r="http://schemas.openxmlformats.org/officeDocument/2006/relationships" xmlns:m="http://schemas.openxmlformats.org/officeDocument/2006/math" xmlns:v="urn:schemas-microsoft-com:vml" xmlns:wp14="http://schemas.microsoft.com/office/word/2010/wordprocessingDrawing" xmlns:wp="http://schemas.openxmlformats.org/drawingml/2006/wordprocessingDrawing" xmlns:w10="urn:schemas-microsoft-com:office:word" xmlns:w="http://schemas.openxmlformats.org/wordprocessingml/2006/main" xmlns:w14="http://schemas.microsoft.com/office/word/2010/wordml" xmlns:wpg="http://schemas.microsoft.com/office/word/2010/wordprocessingGroup" xmlns:wpi="http://schemas.microsoft.com/office/word/2010/wordprocessingInk" xmlns:wne="http://schemas.microsoft.com/office/word/2006/wordml" xmlns:wps="http://schemas.microsoft.com/office/word/2010/wordprocessingShape" mc:Ignorable="w14 wp14">
+  <w:docDefaults>
+    <w:rPrDefault>
+      <w:rPr>
+        <w:rFonts w:asciiTheme="minorHAnsi" w:eastAsiaTheme="minorHAnsi" w:hAnsiTheme="minorHAnsi" w:cstheme="minorBidi"/>
+        <w:sz w:val="22"/>
+        <w:szCs w:val="22"/>
+        <w:lang w:val="ru-RU" w:eastAsia="en-US" w:bidi="ar-SA"/>
+      </w:rPr>
+    </w:rPrDefault>
+    <w:pPrDefault>
+      <w:pPr>
+        <w:spacing w:before="360" w:after="160" w:line="259" w:lineRule="auto"/>
+      </w:pPr>
+    </w:pPrDefault>
+  </w:docDefaults>
+  <w:latentStyles w:defLockedState="0" w:defUIPriority="99" w:defSemiHidden="1" w:defUnhideWhenUsed="1" w:defQFormat="0" w:count="267">
+    <w:lsdException w:name="Normal" w:semiHidden="0" w:uiPriority="1" w:unhideWhenUsed="0" w:qFormat="1"/>
+    <w:lsdException w:name="heading 1" w:semiHidden="0" w:uiPriority="9" w:unhideWhenUsed="0" w:qFormat="1"/>
+    <w:lsdException w:name="heading 2" w:uiPriority="9" w:qFormat="1"/>
+    <w:lsdException w:name="heading 3" w:uiPriority="9" w:qFormat="1"/>
+    <w:lsdException w:name="heading 4" w:uiPriority="9" w:qFormat="1"/>
+    <w:lsdException w:name="heading 5" w:uiPriority="9" w:qFormat="1"/>
+    <w:lsdException w:name="heading 6" w:uiPriority="9" w:qFormat="1"/>
+    <w:lsdException w:name="heading 7" w:uiPriority="9" w:qFormat="1"/>
+    <w:lsdException w:name="heading 8" w:uiPriority="9" w:qFormat="1"/>
+    <w:lsdException w:name="heading 9" w:uiPriority="9" w:qFormat="1"/>
+    <w:lsdException w:name="toc 1" w:uiPriority="39"/>
+    <w:lsdException w:name="toc 2" w:uiPriority="39"/>
+    <w:lsdException w:name="toc 3" w:uiPriority="39"/>
+    <w:lsdException w:name="toc 4" w:uiPriority="39"/>
+    <w:lsdException w:name="toc 5" w:uiPriority="39"/>
+    <w:lsdException w:name="toc 6" w:uiPriority="39"/>
+    <w:lsdException w:name="toc 7" w:uiPriority="39"/>
+    <w:lsdException w:name="toc 8" w:uiPriority="39"/>
+    <w:lsdException w:name="toc 9" w:uiPriority="39"/>
+    <w:lsdException w:name="caption" w:uiPriority="35" w:qFormat="1"/>
+    <w:lsdException w:name="Title" w:semiHidden="0" w:uiPriority="10" w:unhideWhenUsed="0" w:qFormat="1"/>
+    <w:lsdException w:name="Default Paragraph Font" w:uiPriority="1"/>
+    <w:lsdException w:name="Body Text" w:uiPriority="1" w:qFormat="1"/>
+    <w:lsdException w:name="Subtitle" w:semiHidden="0" w:uiPriority="11" w:unhideWhenUsed="0" w:qFormat="1"/>
+    <w:lsdException w:name="Strong" w:semiHidden="0" w:uiPriority="22" w:unhideWhenUsed="0" w:qFormat="1"/>
+    <w:lsdException w:name="Emphasis" w:semiHidden="0" w:uiPriority="20" w:unhideWhenUsed="0" w:qFormat="1"/>
+    <w:lsdException w:name="Table Grid" w:semiHidden="0" w:uiPriority="39" w:unhideWhenUsed="0"/>
+    <w:lsdException w:name="Placeholder Text" w:unhideWhenUsed="0"/>
+    <w:lsdException w:name="No Spacing" w:semiHidden="0" w:uiPriority="1" w:unhideWhenUsed="0" w:qFormat="1"/>
+    <w:lsdException w:name="Light Shading" w:semiHidden="0" w:uiPriority="60" w:unhideWhenUsed="0"/>
+    <w:lsdException w:name="Light List" w:semiHidden="0" w:uiPriority="61" w:unhideWhenUsed="0"/>
+    <w:lsdException w:name="Light Grid" w:semiHidden="0" w:uiPriority="62" w:unhideWhenUsed="0"/>
+    <w:lsdException w:name="Medium Shading 1" w:semiHidden="0" w:uiPriority="63" w:unhideWhenUsed="0"/>
+    <w:lsdException w:name="Medium Shading 2" w:semiHidden="0" w:uiPriority="64" w:unhideWhenUsed="0"/>
+    <w:lsdException w:name="Medium List 1" w:semiHidden="0" w:uiPriority="65" w:unhideWhenUsed="0"/>
+    <w:lsdException w:name="Medium List 2" w:semiHidden="0" w:uiPriority="66" w:unhideWhenUsed="0"/>
+    <w:lsdException w:name="Medium Grid 1" w:semiHidden="0" w:uiPriority="67" w:unhideWhenUsed="0"/>
+    <w:lsdException w:name="Medium Grid 2" w:semiHidden="0" w:uiPriority="68" w:unhideWhenUsed="0"/>
+    <w:lsdException w:name="Medium Grid 3" w:semiHidden="0" w:uiPriority="69" w:unhideWhenUsed="0"/>
+    <w:lsdException w:name="Dark List" w:semiHidden="0" w:uiPriority="70" w:unhideWhenUsed="0"/>
+    <w:lsdException w:name="Colorful Shading" w:semiHidden="0" w:uiPriority="71" w:unhideWhenUsed="0"/>
+    <w:lsdException w:name="Colorful List" w:semiHidden="0" w:uiPriority="72" w:unhideWhenUsed="0"/>
+    <w:lsdException w:name="Colorful Grid" w:semiHidden="0" w:uiPriority="73" w:unhideWhenUsed="0"/>
+    <w:lsdException w:name="Light Shading Accent 1" w:semiHidden="0" w:uiPriority="60" w:unhideWhenUsed="0"/>
+    <w:lsdException w:name="Light List Accent 1" w:semiHidden="0" w:uiPriority="61" w:unhideWhenUsed="0"/>
+    <w:lsdException w:name="Light Grid Accent 1" w:semiHidden="0" w:uiPriority="62" w:unhideWhenUsed="0"/>
+    <w:lsdException w:name="Medium Shading 1 Accent 1" w:semiHidden="0" w:uiPriority="63" w:unhideWhenUsed="0"/>
+    <w:lsdException w:name="Medium Shading 2 Accent 1" w:semiHidden="0" w:uiPriority="64" w:unhideWhenUsed="0"/>
+    <w:lsdException w:name="Medium List 1 Accent 1" w:semiHidden="0" w:uiPriority="65" w:unhideWhenUsed="0"/>
+    <w:lsdException w:name="Revision" w:unhideWhenUsed="0"/>
+    <w:lsdException w:name="List Paragraph" w:semiHidden="0" w:uiPriority="34" w:unhideWhenUsed="0" w:qFormat="1"/>
+    <w:lsdException w:name="Quote" w:semiHidden="0" w:uiPriority="29" w:unhideWhenUsed="0" w:qFormat="1"/>
+    <w:lsdException w:name="Intense Quote" w:semiHidden="0" w:uiPriority="30" w:unhideWhenUsed="0" w:qFormat="1"/>
+    <w:lsdException w:name="Medium List 2 Accent 1" w:semiHidden="0" w:uiPriority="66" w:unhideWhenUsed="0"/>
+    <w:lsdException w:name="Medium Grid 1 Accent 1" w:semiHidden="0" w:uiPriority="67" w:unhideWhenUsed="0"/>
+    <w:lsdException w:name="Medium Grid 2 Accent 1" w:semiHidden="0" w:uiPriority="68" w:unhideWhenUsed="0"/>
+    <w:lsdException w:name="Medium Grid 3 Accent 1" w:semiHidden="0" w:uiPriority="69" w:unhideWhenUsed="0"/>
+    <w:lsdException w:name="Dark List Accent 1" w:semiHidden="0" w:uiPriority="70" w:unhideWhenUsed="0"/>
+    <w:lsdException w:name="Colorful Shading Accent 1" w:semiHidden="0" w:uiPriority="71" w:unhideWhenUsed="0"/>
+    <w:lsdException w:name="Colorful List Accent 1" w:semiHidden="0" w:uiPriority="72" w:unhideWhenUsed="0"/>
+    <w:lsdException w:name="Colorful Grid Accent 1" w:semiHidden="0" w:uiPriority="73" w:unhideWhenUsed="0"/>
+    <w:lsdException w:name="Light Shading Accent 2" w:semiHidden="0" w:uiPriority="60" w:unhideWhenUsed="0"/>
+    <w:lsdException w:name="Light List Accent 2" w:semiHidden="0" w:uiPriority="61" w:unhideWhenUsed="0"/>
+    <w:lsdException w:name="Light Grid Accent 2" w:semiHidden="0" w:uiPriority="62" w:unhideWhenUsed="0"/>
+    <w:lsdException w:name="Medium Shading 1 Accent 2" w:semiHidden="0" w:uiPriority="63" w:unhideWhenUsed="0"/>
+    <w:lsdException w:name="Medium Shading 2 Accent 2" w:semiHidden="0" w:uiPriority="64" w:unhideWhenUsed="0"/>
+    <w:lsdException w:name="Medium List 1 Accent 2" w:semiHidden="0" w:uiPriority="65" w:unhideWhenUsed="0"/>
+    <w:lsdException w:name="Medium List 2 Accent 2" w:semiHidden="0" w:uiPriority="66" w:unhideWhenUsed="0"/>
+    <w:lsdException w:name="Medium Grid 1 Accent 2" w:semiHidden="0" w:uiPriority="67" w:unhideWhenUsed="0"/>
+    <w:lsdException w:name="Medium Grid 2 Accent 2" w:semiHidden="0" w:uiPriority="68" w:unhideWhenUsed="0"/>
+    <w:lsdException w:name="Medium Grid 3 Accent 2" w:semiHidden="0" w:uiPriority="69" w:unhideWhenUsed="0"/>
+    <w:lsdException w:name="Dark List Accent 2" w:semiHidden="0" w:uiPriority="70" w:unhideWhenUsed="0"/>
+    <w:lsdException w:name="Colorful Shading Accent 2" w:semiHidden="0" w:uiPriority="71" w:unhideWhenUsed="0"/>
+    <w:lsdException w:name="Colorful List Accent 2" w:semiHidden="0" w:uiPriority="72" w:unhideWhenUsed="0"/>
+    <w:lsdException w:name="Colorful Grid Accent 2" w:semiHidden="0" w:uiPriority="73" w:unhideWhenUsed="0"/>
+    <w:lsdException w:name="Light Shading Accent 3" w:semiHidden="0" w:uiPriority="60" w:unhideWhenUsed="0"/>
+    <w:lsdException w:name="Light List Accent 3" w:semiHidden="0" w:uiPriority="61" w:unhideWhenUsed="0"/>
+    <w:lsdException w:name="Light Grid Accent 3" w:semiHidden="0" w:uiPriority="62" w:unhideWhenUsed="0"/>
+    <w:lsdException w:name="Medium Shading 1 Accent 3" w:semiHidden="0" w:uiPriority="63" w:unhideWhenUsed="0"/>
+    <w:lsdException w:name="Medium Shading 2 Accent 3" w:semiHidden="0" w:uiPriority="64" w:unhideWhenUsed="0"/>
+    <w:lsdException w:name="Medium List 1 Accent 3" w:semiHidden="0" w:uiPriority="65" w:unhideWhenUsed="0"/>
+    <w:lsdException w:name="Medium List 2 Accent 3" w:semiHidden="0" w:uiPriority="66" w:unhideWhenUsed="0"/>
+    <w:lsdException w:name="Medium Grid 1 Accent 3" w:semiHidden="0" w:uiPriority="67" w:unhideWhenUsed="0"/>
+    <w:lsdException w:name="Medium Grid 2 Accent 3" w:semiHidden="0" w:uiPriority="68" w:unhideWhenUsed="0"/>
+    <w:lsdException w:name="Medium Grid 3 Accent 3" w:semiHidden="0" w:uiPriority="69" w:unhideWhenUsed="0"/>
+    <w:lsdException w:name="Dark List Accent 3" w:semiHidden="0" w:uiPriority="70" w:unhideWhenUsed="0"/>
+    <w:lsdException w:name="Colorful Shading Accent 3" w:semiHidden="0" w:uiPriority="71" w:unhideWhenUsed="0"/>
+    <w:lsdException w:name="Colorful List Accent 3" w:semiHidden="0" w:uiPriority="72" w:unhideWhenUsed="0"/>
+    <w:lsdException w:name="Colorful Grid Accent 3" w:semiHidden="0" w:uiPriority="73" w:unhideWhenUsed="0"/>
+    <w:lsdException w:name="Light Shading Accent 4" w:semiHidden="0" w:uiPriority="60" w:unhideWhenUsed="0"/>
+    <w:lsdException w:name="Light List Accent 4" w:semiHidden="0" w:uiPriority="61" w:unhideWhenUsed="0"/>
+    <w:lsdException w:name="Light Grid Accent 4" w:semiHidden="0" w:uiPriority="62" w:unhideWhenUsed="0"/>
+    <w:lsdException w:name="Medium Shading 1 Accent 4" w:semiHidden="0" w:uiPriority="63" w:unhideWhenUsed="0"/>
+    <w:lsdException w:name="Medium Shading 2 Accent 4" w:semiHidden="0" w:uiPriority="64" w:unhideWhenUsed="0"/>
+    <w:lsdException w:name="Medium List 1 Accent 4" w:semiHidden="0" w:uiPriority="65" w:unhideWhenUsed="0"/>
+    <w:lsdException w:name="Medium List 2 Accent 4" w:semiHidden="0" w:uiPriority="66" w:unhideWhenUsed="0"/>
+    <w:lsdException w:name="Medium Grid 1 Accent 4" w:semiHidden="0" w:uiPriority="67" w:unhideWhenUsed="0"/>
+    <w:lsdException w:name="Medium Grid 2 Accent 4" w:semiHidden="0" w:uiPriority="68" w:unhideWhenUsed="0"/>
+    <w:lsdException w:name="Medium Grid 3 Accent 4" w:semiHidden="0" w:uiPriority="69" w:unhideWhenUsed="0"/>
+    <w:lsdException w:name="Dark List Accent 4" w:semiHidden="0" w:uiPriority="70" w:unhideWhenUsed="0"/>
+    <w:lsdException w:name="Colorful Shading Accent 4" w:semiHidden="0" w:uiPriority="71" w:unhideWhenUsed="0"/>
+    <w:lsdException w:name="Colorful List Accent 4" w:semiHidden="0" w:uiPriority="72" w:unhideWhenUsed="0"/>
+    <w:lsdException w:name="Colorful Grid Accent 4" w:semiHidden="0" w:uiPriority="73" w:unhideWhenUsed="0"/>
+    <w:lsdException w:name="Light Shading Accent 5" w:semiHidden="0" w:uiPriority="60" w:unhideWhenUsed="0"/>
+    <w:lsdException w:name="Light List Accent 5" w:semiHidden="0" w:uiPriority="61" w:unhideWhenUsed="0"/>
+    <w:lsdException w:name="Light Grid Accent 5" w:semiHidden="0" w:uiPriority="62" w:unhideWhenUsed="0"/>
+    <w:lsdException w:name="Medium Shading 1 Accent 5" w:semiHidden="0" w:uiPriority="63" w:unhideWhenUsed="0"/>
+    <w:lsdException w:name="Medium Shading 2 Accent 5" w:semiHidden="0" w:uiPriority="64" w:unhideWhenUsed="0"/>
+    <w:lsdException w:name="Medium List 1 Accent 5" w:semiHidden="0" w:uiPriority="65" w:unhideWhenUsed="0"/>
+    <w:lsdException w:name="Medium List 2 Accent 5" w:semiHidden="0" w:uiPriority="66" w:unhideWhenUsed="0"/>
+    <w:lsdException w:name="Medium Grid 1 Accent 5" w:semiHidden="0" w:uiPriority="67" w:unhideWhenUsed="0"/>
+    <w:lsdException w:name="Medium Grid 2 Accent 5" w:semiHidden="0" w:uiPriority="68" w:unhideWhenUsed="0"/>
+    <w:lsdException w:name="Medium Grid 3 Accent 5" w:semiHidden="0" w:uiPriority="69" w:unhideWhenUsed="0"/>
+    <w:lsdException w:name="Dark List Accent 5" w:semiHidden="0" w:uiPriority="70" w:unhideWhenUsed="0"/>
+    <w:lsdException w:name="Colorful Shading Accent 5" w:semiHidden="0" w:uiPriority="71" w:unhideWhenUsed="0"/>
+    <w:lsdException w:name="Colorful List Accent 5" w:semiHidden="0" w:uiPriority="72" w:unhideWhenUsed="0"/>
+    <w:lsdException w:name="Colorful Grid Accent 5" w:semiHidden="0" w:uiPriority="73" w:unhideWhenUsed="0"/>
+    <w:lsdException w:name="Light Shading Accent 6" w:semiHidden="0" w:uiPriority="60" w:unhideWhenUsed="0"/>
+    <w:lsdException w:name="Light List Accent 6" w:semiHidden="0" w:uiPriority="61" w:unhideWhenUsed="0"/>
+    <w:lsdException w:name="Light Grid Accent 6" w:semiHidden="0" w:uiPriority="62" w:unhideWhenUsed="0"/>
+    <w:lsdException w:name="Medium Shading 1 Accent 6" w:semiHidden="0" w:uiPriority="63" w:unhideWhenUsed="0"/>
+    <w:lsdException w:name="Medium Shading 2 Accent 6" w:semiHidden="0" w:uiPriority="64" w:unhideWhenUsed="0"/>
+    <w:lsdException w:name="Medium List 1 Accent 6" w:semiHidden="0" w:uiPriority="65" w:unhideWhenUsed="0"/>
+    <w:lsdException w:name="Medium List 2 Accent 6" w:semiHidden="0" w:uiPriority="66" w:unhideWhenUsed="0"/>
+    <w:lsdException w:name="Medium Grid 1 Accent 6" w:semiHidden="0" w:uiPriority="67" w:unhideWhenUsed="0"/>
+    <w:lsdException w:name="Medium Grid 2 Accent 6" w:semiHidden="0" w:uiPriority="68" w:unhideWhenUsed="0"/>
+    <w:lsdException w:name="Medium Grid 3 Accent 6" w:semiHidden="0" w:uiPriority="69" w:unhideWhenUsed="0"/>
+    <w:lsdException w:name="Dark List Accent 6" w:semiHidden="0" w:uiPriority="70" w:unhideWhenUsed="0"/>
+    <w:lsdException w:name="Colorful Shading Accent 6" w:semiHidden="0" w:uiPriority="71" w:unhideWhenUsed="0"/>
+    <w:lsdException w:name="Colorful List Accent 6" w:semiHidden="0" w:uiPriority="72" w:unhideWhenUsed="0"/>
+    <w:lsdException w:name="Colorful Grid Accent 6" w:semiHidden="0" w:uiPriority="73" w:unhideWhenUsed="0"/>
+    <w:lsdException w:name="Subtle Emphasis" w:semiHidden="0" w:uiPriority="19" w:unhideWhenUsed="0" w:qFormat="1"/>
+    <w:lsdException w:name="Intense Emphasis" w:semiHidden="0" w:uiPriority="21" w:unhideWhenUsed="0" w:qFormat="1"/>
+    <w:lsdException w:name="Subtle Reference" w:semiHidden="0" w:uiPriority="31" w:unhideWhenUsed="0" w:qFormat="1"/>
+    <w:lsdException w:name="Intense Reference" w:semiHidden="0" w:uiPriority="32" w:unhideWhenUsed="0" w:qFormat="1"/>
+    <w:lsdException w:name="Book Title" w:semiHidden="0" w:uiPriority="33" w:unhideWhenUsed="0" w:qFormat="1"/>
+    <w:lsdException w:name="Bibliography" w:uiPriority="37"/>
+    <w:lsdException w:name="TOC Heading" w:uiPriority="39" w:qFormat="1"/>
+  </w:latentStyles>
+  <w:style w:type="paragraph" w:default="1" w:styleId="a">
+    <w:name w:val="Normal"/>
+    <w:uiPriority w:val="1"/>
+    <w:qFormat/>
+    <w:rsid w:val="00F10522"/>
+    <w:rPr>
+      <w:rFonts w:ascii="Times New Roman" w:eastAsia="Times New Roman" w:hAnsi="Times New Roman" w:cs="Times New Roman"/>
+    </w:rPr>
+  </w:style>
+  <w:style w:type="character" w:default="1" w:styleId="a0">
+    <w:name w:val="Default Paragraph Font"/>
+    <w:uiPriority w:val="1"/>
+    <w:semiHidden/>
+    <w:unhideWhenUsed/>
+  </w:style>
+  <w:style w:type="table" w:default="1" w:styleId="a1">
+    <w:name w:val="Normal Table"/>
+    <w:uiPriority w:val="99"/>
+    <w:semiHidden/>
+    <w:unhideWhenUsed/>
+    <w:tblPr>
+      <w:tblInd w:w="0" w:type="dxa"/>
+      <w:tblCellMar>
+        <w:top w:w="0" w:type="dxa"/>
+        <w:left w:w="108" w:type="dxa"/>
+        <w:bottom w:w="0" w:type="dxa"/>
+        <w:right w:w="108" w:type="dxa"/>
+      </w:tblCellMar>
+    </w:tblPr>
+  </w:style>
+  <w:style w:type="numbering" w:default="1" w:styleId="a2">
+    <w:name w:val="No List"/>
+    <w:uiPriority w:val="99"/>
+    <w:semiHidden/>
+    <w:unhideWhenUsed/>
+  </w:style>
+  <w:style w:type="character" w:styleId="a3">
+    <w:name w:val="Hyperlink"/>
+    <w:basedOn w:val="a0"/>
+    <w:uiPriority w:val="99"/>
+    <w:semiHidden/>
+    <w:unhideWhenUsed/>
+    <w:rsid w:val="001614A9"/>
+    <w:rPr>
+      <w:color w:val="0563C1" w:themeColor="hyperlink"/>
+      <w:u w:val="single"/>
+    </w:rPr>
+  </w:style>
+  <w:style w:type="paragraph" w:styleId="a4">
+    <w:name w:val="Body Text"/>
+    <w:basedOn w:val="a"/>
+    <w:link w:val="a5"/>
+    <w:uiPriority w:val="1"/>
+    <w:semiHidden/>
+    <w:unhideWhenUsed/>
+    <w:qFormat/>
+    <w:rsid w:val="001614A9"/>
+    <w:rPr>
+      <w:sz w:val="28"/>
+      <w:szCs w:val="28"/>
+    </w:rPr>
+  </w:style>
+  <w:style w:type="character" w:customStyle="1" w:styleId="a5">
+    <w:name w:val="Основной текст Знак"/>
+    <w:basedOn w:val="a0"/>
+    <w:link w:val="a4"/>
+    <w:uiPriority w:val="1"/>
+    <w:semiHidden/>
+    <w:rsid w:val="001614A9"/>
+    <w:rPr>
+      <w:rFonts w:ascii="Times New Roman" w:eastAsia="Times New Roman" w:hAnsi="Times New Roman" w:cs="Times New Roman"/>
+      <w:sz w:val="28"/>
+      <w:szCs w:val="28"/>
+    </w:rPr>
+  </w:style>
+  <w:style w:type="paragraph" w:customStyle="1" w:styleId="11">
+    <w:name w:val="Заголовок 11"/>
+    <w:basedOn w:val="a"/>
+    <w:uiPriority w:val="1"/>
+    <w:qFormat/>
+    <w:rsid w:val="001614A9"/>
+    <w:pPr>
+      <w:ind w:left="594" w:right="452"/>
+      <w:jc w:val="center"/>
+      <w:outlineLvl w:val="1"/>
+    </w:pPr>
+    <w:rPr>
+      <w:b/>
+      <w:bCs/>
+      <w:sz w:val="28"/>
+      <w:szCs w:val="28"/>
+    </w:rPr>
+  </w:style>
+  <w:style w:type="character" w:customStyle="1" w:styleId="markedcontent">
+    <w:name w:val="markedcontent"/>
+    <w:basedOn w:val="a0"/>
+    <w:rsid w:val="00101507"/>
+  </w:style>
+  <w:style w:type="paragraph" w:styleId="a6">
+    <w:name w:val="List Paragraph"/>
+    <w:basedOn w:val="a"/>
+    <w:uiPriority w:val="34"/>
+    <w:qFormat/>
+    <w:rsid w:val="007C0A54"/>
+    <w:pPr>
+      <w:ind w:left="720"/>
+      <w:contextualSpacing/>
+    </w:pPr>
+  </w:style>
+  <w:style w:type="paragraph" w:styleId="a7">
+    <w:name w:val="Balloon Text"/>
+    <w:basedOn w:val="a"/>
+    <w:link w:val="a8"/>
+    <w:uiPriority w:val="99"/>
+    <w:semiHidden/>
+    <w:unhideWhenUsed/>
+    <w:rsid w:val="008612D6"/>
+    <w:pPr>
+      <w:spacing w:before="0" w:after="0" w:line="240" w:lineRule="auto"/>
+    </w:pPr>
+    <w:rPr>
+      <w:rFonts w:ascii="Tahoma" w:hAnsi="Tahoma" w:cs="Tahoma"/>
+      <w:sz w:val="16"/>
+      <w:szCs w:val="16"/>
+    </w:rPr>
+  </w:style>
+  <w:style w:type="character" w:customStyle="1" w:styleId="a8">
+    <w:name w:val="Текст выноски Знак"/>
+    <w:basedOn w:val="a0"/>
+    <w:link w:val="a7"/>
+    <w:uiPriority w:val="99"/>
+    <w:semiHidden/>
+    <w:rsid w:val="008612D6"/>
+    <w:rPr>
+      <w:rFonts w:ascii="Tahoma" w:eastAsia="Times New Roman" w:hAnsi="Tahoma" w:cs="Tahoma"/>
+      <w:sz w:val="16"/>
+      <w:szCs w:val="16"/>
+    </w:rPr>
+  </w:style>
 </w:styles>
 </file>
 
@@ -6313,7 +6397,7 @@
     </a:clrScheme>
     <a:fontScheme name="Стандартная">
       <a:majorFont>
-        <a:latin typeface="Calibri Light" panose="020F0302020204030204"/>
+        <a:latin typeface="Calibri Light"/>
         <a:ea typeface=""/>
         <a:cs typeface=""/>
         <a:font script="Jpan" typeface="游ゴシック Light"/>
@@ -6365,7 +6449,7 @@
         <a:font script="Tfng" typeface="Ebrima"/>
       </a:majorFont>
       <a:minorFont>
-        <a:latin typeface="Calibri" panose="020F0502020204030204"/>
+        <a:latin typeface="Calibri"/>
         <a:ea typeface=""/>
         <a:cs typeface=""/>
         <a:font script="Jpan" typeface="游明朝"/>
@@ -6559,7 +6643,7 @@
   <a:extraClrSchemeLst/>
   <a:extLst>
     <a:ext uri="{05A4C25C-085E-4340-85A3-A5531E510DB2}">
-      <thm15:themeFamily xmlns:thm15="http://schemas.microsoft.com/office/thememl/2012/main" name="Office Theme" id="{62F939B6-93AF-4DB8-9C6B-D6C7DFDC589F}" vid="{4A3C46E8-61CC-4603-A589-7422A47A8E4A}"/>
+      <thm15:themeFamily xmlns:thm15="http://schemas.microsoft.com/office/thememl/2012/main" xmlns="" name="Office Theme" id="{62F939B6-93AF-4DB8-9C6B-D6C7DFDC589F}" vid="{4A3C46E8-61CC-4603-A589-7422A47A8E4A}"/>
     </a:ext>
   </a:extLst>
 </a:theme>

--- a/Л2/Хасаншин Д.Р. ТРП-2-20 Лаб2.docx
+++ b/Л2/Хасаншин Д.Р. ТРП-2-20 Лаб2.docx
@@ -438,38 +438,10 @@
           <w:b/>
           <w:sz w:val="28"/>
           <w:szCs w:val="28"/>
-          <w:lang w:val="en-US"/>
-        </w:rPr>
-      </w:pPr>
-      <w:r>
-        <w:rPr>
-          <w:b/>
-          <w:sz w:val="28"/>
-          <w:szCs w:val="28"/>
-        </w:rPr>
-        <w:t xml:space="preserve">Лабораторная работа № </w:t>
-      </w:r>
-      <w:r>
-        <w:rPr>
-          <w:b/>
-          <w:sz w:val="28"/>
-          <w:szCs w:val="28"/>
-          <w:lang w:val="en-US"/>
-        </w:rPr>
-        <w:t>2</w:t>
-      </w:r>
+        </w:rPr>
+      </w:pPr>
       <w:bookmarkStart w:id="0" w:name="_GoBack"/>
       <w:bookmarkEnd w:id="0"/>
-    </w:p>
-    <w:p>
-      <w:pPr>
-        <w:jc w:val="center"/>
-        <w:rPr>
-          <w:b/>
-          <w:sz w:val="28"/>
-          <w:szCs w:val="28"/>
-        </w:rPr>
-      </w:pPr>
       <w:r>
         <w:rPr>
           <w:b/>
@@ -6643,7 +6615,7 @@
   <a:extraClrSchemeLst/>
   <a:extLst>
     <a:ext uri="{05A4C25C-085E-4340-85A3-A5531E510DB2}">
-      <thm15:themeFamily xmlns:thm15="http://schemas.microsoft.com/office/thememl/2012/main" xmlns="" name="Office Theme" id="{62F939B6-93AF-4DB8-9C6B-D6C7DFDC589F}" vid="{4A3C46E8-61CC-4603-A589-7422A47A8E4A}"/>
+      <thm15:themeFamily xmlns="" xmlns:thm15="http://schemas.microsoft.com/office/thememl/2012/main" name="Office Theme" id="{62F939B6-93AF-4DB8-9C6B-D6C7DFDC589F}" vid="{4A3C46E8-61CC-4603-A589-7422A47A8E4A}"/>
     </a:ext>
   </a:extLst>
 </a:theme>

--- a/Л2/Хасаншин Д.Р. ТРП-2-20 Лаб2.docx
+++ b/Л2/Хасаншин Д.Р. ТРП-2-20 Лаб2.docx
@@ -248,6 +248,7 @@
         <w:ind w:left="3152" w:right="3006"/>
         <w:jc w:val="center"/>
       </w:pPr>
+      <w:bookmarkStart w:id="0" w:name="_GoBack"/>
       <w:r>
         <w:t>по лабораторной работе</w:t>
       </w:r>
@@ -296,6 +297,7 @@
         <w:t>№</w:t>
       </w:r>
     </w:p>
+    <w:bookmarkEnd w:id="0"/>
     <w:p>
       <w:pPr>
         <w:pStyle w:val="a4"/>
@@ -433,15 +435,32 @@
     </w:p>
     <w:p>
       <w:pPr>
+        <w:pStyle w:val="a4"/>
+        <w:spacing w:line="300" w:lineRule="auto"/>
+        <w:ind w:left="2829" w:right="3005"/>
         <w:jc w:val="center"/>
-        <w:rPr>
-          <w:b/>
-          <w:sz w:val="28"/>
-          <w:szCs w:val="28"/>
-        </w:rPr>
-      </w:pPr>
-      <w:bookmarkStart w:id="0" w:name="_GoBack"/>
-      <w:bookmarkEnd w:id="0"/>
+      </w:pPr>
+    </w:p>
+    <w:p>
+      <w:pPr>
+        <w:pStyle w:val="a4"/>
+        <w:spacing w:line="300" w:lineRule="auto"/>
+        <w:ind w:left="2829" w:right="3005"/>
+        <w:jc w:val="center"/>
+      </w:pPr>
+      <w:r>
+        <w:t>Лабораторная работа №2</w:t>
+      </w:r>
+    </w:p>
+    <w:p>
+      <w:pPr>
+        <w:jc w:val="center"/>
+        <w:rPr>
+          <w:b/>
+          <w:sz w:val="28"/>
+          <w:szCs w:val="28"/>
+        </w:rPr>
+      </w:pPr>
       <w:r>
         <w:rPr>
           <w:b/>
@@ -3619,6 +3638,33 @@
     <w:p>
       <w:pPr>
         <w:rPr>
+          <w:sz w:val="28"/>
+          <w:szCs w:val="28"/>
+          <w:lang w:val="en-US"/>
+        </w:rPr>
+      </w:pPr>
+      <w:proofErr w:type="gramStart"/>
+      <w:r>
+        <w:rPr>
+          <w:sz w:val="28"/>
+          <w:szCs w:val="28"/>
+          <w:lang w:val="en-US"/>
+        </w:rPr>
+        <w:t>P(</w:t>
+      </w:r>
+      <w:proofErr w:type="gramEnd"/>
+      <w:r>
+        <w:rPr>
+          <w:sz w:val="28"/>
+          <w:szCs w:val="28"/>
+          <w:lang w:val="en-US"/>
+        </w:rPr>
+        <w:t>A) = p1*(1-(1-p2*p3))*(1-(p4*p5)))</w:t>
+      </w:r>
+    </w:p>
+    <w:p>
+      <w:pPr>
+        <w:rPr>
           <w:b/>
           <w:sz w:val="28"/>
           <w:szCs w:val="28"/>
@@ -4241,6 +4287,33 @@
     <w:p>
       <w:pPr>
         <w:rPr>
+          <w:sz w:val="28"/>
+          <w:szCs w:val="28"/>
+          <w:lang w:val="en-US"/>
+        </w:rPr>
+      </w:pPr>
+      <w:proofErr w:type="gramStart"/>
+      <w:r>
+        <w:rPr>
+          <w:sz w:val="28"/>
+          <w:szCs w:val="28"/>
+          <w:lang w:val="en-US"/>
+        </w:rPr>
+        <w:t>P(</w:t>
+      </w:r>
+      <w:proofErr w:type="gramEnd"/>
+      <w:r>
+        <w:rPr>
+          <w:sz w:val="28"/>
+          <w:szCs w:val="28"/>
+          <w:lang w:val="en-US"/>
+        </w:rPr>
+        <w:t>A) = 1-(1-(1-(1-p1)*(1-p2)) * (1-(1-p3)*(1-p4)))*(1-(p5*p6*p7))</w:t>
+      </w:r>
+    </w:p>
+    <w:p>
+      <w:pPr>
+        <w:rPr>
           <w:b/>
           <w:sz w:val="28"/>
           <w:szCs w:val="28"/>
@@ -4878,6 +4951,33 @@
     <w:p>
       <w:pPr>
         <w:rPr>
+          <w:sz w:val="28"/>
+          <w:szCs w:val="28"/>
+          <w:lang w:val="en-US"/>
+        </w:rPr>
+      </w:pPr>
+      <w:proofErr w:type="gramStart"/>
+      <w:r>
+        <w:rPr>
+          <w:sz w:val="28"/>
+          <w:szCs w:val="28"/>
+          <w:lang w:val="en-US"/>
+        </w:rPr>
+        <w:t>P(</w:t>
+      </w:r>
+      <w:proofErr w:type="gramEnd"/>
+      <w:r>
+        <w:rPr>
+          <w:sz w:val="28"/>
+          <w:szCs w:val="28"/>
+          <w:lang w:val="en-US"/>
+        </w:rPr>
+        <w:t>A) = 1- (p3*(1-((1-p2)*(1-p3)))*p4*p5)</w:t>
+      </w:r>
+    </w:p>
+    <w:p>
+      <w:pPr>
+        <w:rPr>
           <w:b/>
           <w:sz w:val="28"/>
           <w:szCs w:val="28"/>
@@ -5159,14 +5259,12 @@
     <w:p>
       <w:pPr>
         <w:rPr>
-          <w:b/>
-          <w:sz w:val="28"/>
-          <w:szCs w:val="28"/>
-        </w:rPr>
-      </w:pPr>
-      <w:r>
-        <w:rPr>
-          <w:b/>
+          <w:sz w:val="28"/>
+          <w:szCs w:val="28"/>
+        </w:rPr>
+      </w:pPr>
+      <w:r>
+        <w:rPr>
           <w:sz w:val="28"/>
           <w:szCs w:val="28"/>
           <w:lang w:val="en-US"/>
@@ -5175,7 +5273,6 @@
       </w:r>
       <w:r>
         <w:rPr>
-          <w:b/>
           <w:sz w:val="28"/>
           <w:szCs w:val="28"/>
         </w:rPr>
@@ -5183,7 +5280,6 @@
       </w:r>
       <w:r>
         <w:rPr>
-          <w:b/>
           <w:sz w:val="28"/>
           <w:szCs w:val="28"/>
           <w:lang w:val="en-US"/>
@@ -5192,7 +5288,6 @@
       </w:r>
       <w:r>
         <w:rPr>
-          <w:b/>
           <w:sz w:val="28"/>
           <w:szCs w:val="28"/>
         </w:rPr>
@@ -5202,14 +5297,12 @@
     <w:p>
       <w:pPr>
         <w:rPr>
-          <w:b/>
-          <w:sz w:val="28"/>
-          <w:szCs w:val="28"/>
-        </w:rPr>
-      </w:pPr>
-      <w:r>
-        <w:rPr>
-          <w:b/>
+          <w:sz w:val="28"/>
+          <w:szCs w:val="28"/>
+        </w:rPr>
+      </w:pPr>
+      <w:r>
+        <w:rPr>
           <w:sz w:val="28"/>
           <w:szCs w:val="28"/>
           <w:lang w:val="en-US"/>
@@ -5218,7 +5311,6 @@
       </w:r>
       <w:r>
         <w:rPr>
-          <w:b/>
           <w:sz w:val="28"/>
           <w:szCs w:val="28"/>
         </w:rPr>
@@ -5226,7 +5318,6 @@
       </w:r>
       <w:r>
         <w:rPr>
-          <w:b/>
           <w:sz w:val="28"/>
           <w:szCs w:val="28"/>
           <w:lang w:val="en-US"/>
@@ -5235,7 +5326,6 @@
       </w:r>
       <w:r>
         <w:rPr>
-          <w:b/>
           <w:sz w:val="28"/>
           <w:szCs w:val="28"/>
         </w:rPr>
@@ -5243,7 +5333,6 @@
       </w:r>
       <w:r>
         <w:rPr>
-          <w:b/>
           <w:sz w:val="28"/>
           <w:szCs w:val="28"/>
           <w:lang w:val="en-US"/>
@@ -5252,7 +5341,6 @@
       </w:r>
       <w:r>
         <w:rPr>
-          <w:b/>
           <w:sz w:val="28"/>
           <w:szCs w:val="28"/>
         </w:rPr>
@@ -5262,15 +5350,13 @@
     <w:p>
       <w:pPr>
         <w:rPr>
-          <w:b/>
-          <w:sz w:val="28"/>
-          <w:szCs w:val="28"/>
-          <w:lang w:val="en-US"/>
-        </w:rPr>
-      </w:pPr>
-      <w:r>
-        <w:rPr>
-          <w:b/>
+          <w:sz w:val="28"/>
+          <w:szCs w:val="28"/>
+          <w:lang w:val="en-US"/>
+        </w:rPr>
+      </w:pPr>
+      <w:r>
+        <w:rPr>
           <w:sz w:val="28"/>
           <w:szCs w:val="28"/>
           <w:lang w:val="en-US"/>
@@ -5279,7 +5365,6 @@
       </w:r>
       <w:r>
         <w:rPr>
-          <w:b/>
           <w:sz w:val="28"/>
           <w:szCs w:val="28"/>
           <w:lang w:val="en-US"/>
@@ -5288,7 +5373,6 @@
       </w:r>
       <w:r>
         <w:rPr>
-          <w:b/>
           <w:sz w:val="28"/>
           <w:szCs w:val="28"/>
           <w:lang w:val="en-US"/>
@@ -5297,7 +5381,6 @@
       </w:r>
       <w:r>
         <w:rPr>
-          <w:b/>
           <w:sz w:val="28"/>
           <w:szCs w:val="28"/>
           <w:lang w:val="en-US"/>
@@ -5306,7 +5389,6 @@
       </w:r>
       <w:r>
         <w:rPr>
-          <w:b/>
           <w:sz w:val="28"/>
           <w:szCs w:val="28"/>
           <w:lang w:val="en-US"/>
@@ -5315,7 +5397,6 @@
       </w:r>
       <w:r>
         <w:rPr>
-          <w:b/>
           <w:sz w:val="28"/>
           <w:szCs w:val="28"/>
           <w:lang w:val="en-US"/>
@@ -5324,7 +5405,6 @@
       </w:r>
       <w:r>
         <w:rPr>
-          <w:b/>
           <w:sz w:val="28"/>
           <w:szCs w:val="28"/>
           <w:lang w:val="en-US"/>
@@ -5335,15 +5415,13 @@
     <w:p>
       <w:pPr>
         <w:rPr>
-          <w:b/>
-          <w:sz w:val="28"/>
-          <w:szCs w:val="28"/>
-          <w:lang w:val="en-US"/>
-        </w:rPr>
-      </w:pPr>
-      <w:r>
-        <w:rPr>
-          <w:b/>
+          <w:sz w:val="28"/>
+          <w:szCs w:val="28"/>
+          <w:lang w:val="en-US"/>
+        </w:rPr>
+      </w:pPr>
+      <w:r>
+        <w:rPr>
           <w:sz w:val="28"/>
           <w:szCs w:val="28"/>
           <w:lang w:val="en-US"/>
@@ -5354,15 +5432,13 @@
     <w:p>
       <w:pPr>
         <w:rPr>
-          <w:b/>
-          <w:sz w:val="28"/>
-          <w:szCs w:val="28"/>
-          <w:lang w:val="en-US"/>
-        </w:rPr>
-      </w:pPr>
-      <w:r>
-        <w:rPr>
-          <w:b/>
+          <w:sz w:val="28"/>
+          <w:szCs w:val="28"/>
+          <w:lang w:val="en-US"/>
+        </w:rPr>
+      </w:pPr>
+      <w:r>
+        <w:rPr>
           <w:sz w:val="28"/>
           <w:szCs w:val="28"/>
           <w:lang w:val="en-US"/>
@@ -5371,7 +5447,6 @@
       </w:r>
       <w:r>
         <w:rPr>
-          <w:b/>
           <w:sz w:val="28"/>
           <w:szCs w:val="28"/>
           <w:lang w:val="en-US"/>
@@ -5380,7 +5455,6 @@
       </w:r>
       <w:r>
         <w:rPr>
-          <w:b/>
           <w:sz w:val="28"/>
           <w:szCs w:val="28"/>
           <w:lang w:val="en-US"/>
@@ -5389,7 +5463,6 @@
       </w:r>
       <w:r>
         <w:rPr>
-          <w:b/>
           <w:sz w:val="28"/>
           <w:szCs w:val="28"/>
           <w:lang w:val="en-US"/>
@@ -5398,7 +5471,6 @@
       </w:r>
       <w:r>
         <w:rPr>
-          <w:b/>
           <w:sz w:val="28"/>
           <w:szCs w:val="28"/>
           <w:lang w:val="en-US"/>
@@ -5407,7 +5479,6 @@
       </w:r>
       <w:r>
         <w:rPr>
-          <w:b/>
           <w:sz w:val="28"/>
           <w:szCs w:val="28"/>
           <w:lang w:val="en-US"/>
@@ -5416,12 +5487,46 @@
       </w:r>
       <w:r>
         <w:rPr>
-          <w:b/>
           <w:sz w:val="28"/>
           <w:szCs w:val="28"/>
           <w:lang w:val="en-US"/>
         </w:rPr>
         <w:t>)</w:t>
+      </w:r>
+    </w:p>
+    <w:p>
+      <w:pPr>
+        <w:rPr>
+          <w:sz w:val="28"/>
+          <w:szCs w:val="28"/>
+          <w:lang w:val="en-US"/>
+        </w:rPr>
+      </w:pPr>
+      <w:proofErr w:type="gramStart"/>
+      <w:r>
+        <w:rPr>
+          <w:sz w:val="28"/>
+          <w:szCs w:val="28"/>
+          <w:lang w:val="en-US"/>
+        </w:rPr>
+        <w:t>P(</w:t>
+      </w:r>
+      <w:proofErr w:type="gramEnd"/>
+      <w:r>
+        <w:rPr>
+          <w:sz w:val="28"/>
+          <w:szCs w:val="28"/>
+          <w:lang w:val="en-US"/>
+        </w:rPr>
+        <w:t xml:space="preserve">A) = </w:t>
+      </w:r>
+      <w:r>
+        <w:rPr>
+          <w:sz w:val="28"/>
+          <w:szCs w:val="28"/>
+          <w:lang w:val="en-US"/>
+        </w:rPr>
+        <w:t>p1*(1-(1-p2) * (1-p3))*(1-(1-p4*p5)*(1-p6))</w:t>
       </w:r>
     </w:p>
     <w:p>
@@ -6615,7 +6720,7 @@
   <a:extraClrSchemeLst/>
   <a:extLst>
     <a:ext uri="{05A4C25C-085E-4340-85A3-A5531E510DB2}">
-      <thm15:themeFamily xmlns="" xmlns:thm15="http://schemas.microsoft.com/office/thememl/2012/main" name="Office Theme" id="{62F939B6-93AF-4DB8-9C6B-D6C7DFDC589F}" vid="{4A3C46E8-61CC-4603-A589-7422A47A8E4A}"/>
+      <thm15:themeFamily xmlns:thm15="http://schemas.microsoft.com/office/thememl/2012/main" xmlns="" name="Office Theme" id="{62F939B6-93AF-4DB8-9C6B-D6C7DFDC589F}" vid="{4A3C46E8-61CC-4603-A589-7422A47A8E4A}"/>
     </a:ext>
   </a:extLst>
 </a:theme>
